--- a/Pr5/Nayan_IWP_Pr5.docx
+++ b/Pr5/Nayan_IWP_Pr5.docx
@@ -587,14 +587,28 @@
                 <w:b/>
                 <w:sz w:val="24"/>
               </w:rPr>
-              <w:t>31</w:t>
+              <w:t>13</w:t>
             </w:r>
             <w:r>
               <w:rPr>
                 <w:b/>
                 <w:sz w:val="24"/>
               </w:rPr>
-              <w:t xml:space="preserve"> / Jan / 2026</w:t>
+              <w:t xml:space="preserve"> / </w:t>
+            </w:r>
+            <w:r>
+              <w:rPr>
+                <w:b/>
+                <w:sz w:val="24"/>
+              </w:rPr>
+              <w:t>Feb</w:t>
+            </w:r>
+            <w:r>
+              <w:rPr>
+                <w:b/>
+                <w:sz w:val="24"/>
+              </w:rPr>
+              <w:t xml:space="preserve"> / 2026</w:t>
             </w:r>
           </w:p>
         </w:tc>
@@ -713,7 +727,6 @@
           <w:lang w:val="en-IN"/>
         </w:rPr>
       </w:pPr>
-      <w:proofErr w:type="gramStart"/>
       <w:r>
         <w:rPr>
           <w:b/>
@@ -731,51 +744,41 @@
           <w:sz w:val="32"/>
           <w:szCs w:val="32"/>
         </w:rPr>
-        <w:t xml:space="preserve"> :</w:t>
-      </w:r>
-      <w:proofErr w:type="gramEnd"/>
+        <w:t xml:space="preserve"> : </w:t>
+      </w:r>
       <w:r>
         <w:rPr>
           <w:b/>
           <w:bCs/>
           <w:sz w:val="32"/>
           <w:szCs w:val="32"/>
-        </w:rPr>
-        <w:t xml:space="preserve"> </w:t>
-      </w:r>
-      <w:r>
-        <w:rPr>
-          <w:b/>
-          <w:bCs/>
-          <w:sz w:val="32"/>
+          <w:lang w:val="en-IN"/>
+        </w:rPr>
+        <w:t>PHP/Node.js and Validate user Credentials</w:t>
+      </w:r>
+    </w:p>
+    <w:p>
+      <w:pPr>
+        <w:pStyle w:val="BodyText"/>
+        <w:rPr>
+          <w:sz w:val="20"/>
+        </w:rPr>
+      </w:pPr>
+    </w:p>
+    <w:p>
+      <w:pPr>
+        <w:pStyle w:val="BodyText"/>
+        <w:rPr>
+          <w:sz w:val="20"/>
+        </w:rPr>
+      </w:pPr>
+      <w:r>
+        <w:rPr>
           <w:szCs w:val="32"/>
           <w:lang w:val="en-IN"/>
         </w:rPr>
-        <w:t>Create a Dynamic Web pages that manipulates DOM element.</w:t>
-      </w:r>
-    </w:p>
-    <w:p>
-      <w:pPr>
-        <w:pStyle w:val="BodyText"/>
-        <w:rPr>
-          <w:sz w:val="20"/>
-        </w:rPr>
-      </w:pPr>
-    </w:p>
-    <w:p>
-      <w:pPr>
-        <w:pStyle w:val="BodyText"/>
-        <w:rPr>
-          <w:sz w:val="20"/>
-        </w:rPr>
-      </w:pPr>
-      <w:r>
-        <w:rPr>
-          <w:szCs w:val="32"/>
-          <w:lang w:val="en-IN"/>
-        </w:rPr>
         <w:pict w14:anchorId="7D76ADC9">
-          <v:rect id="_x0000_i1025" style="width:0;height:1.5pt" o:hralign="center" o:hrstd="t" o:hr="t" fillcolor="#a0a0a0" stroked="f"/>
+          <v:rect id="_x0000_i1026" style="width:0;height:1.5pt" o:hralign="center" o:hrstd="t" o:hr="t" fillcolor="#a0a0a0" stroked="f"/>
         </w:pict>
       </w:r>
     </w:p>
@@ -798,40 +801,16 @@
           <w:bCs/>
           <w:sz w:val="32"/>
           <w:szCs w:val="40"/>
-          <w:u w:val="single"/>
-        </w:rPr>
-      </w:pPr>
-      <w:proofErr w:type="gramStart"/>
+        </w:rPr>
+      </w:pPr>
       <w:r>
         <w:rPr>
           <w:b/>
           <w:bCs/>
           <w:sz w:val="32"/>
           <w:szCs w:val="40"/>
-          <w:u w:val="single"/>
-        </w:rPr>
-        <w:t xml:space="preserve">Theory </w:t>
-      </w:r>
-      <w:r>
-        <w:rPr>
-          <w:b/>
-          <w:bCs/>
-          <w:sz w:val="32"/>
-          <w:szCs w:val="40"/>
-          <w:u w:val="single"/>
-        </w:rPr>
-        <w:t xml:space="preserve"> :</w:t>
-      </w:r>
-      <w:proofErr w:type="gramEnd"/>
-      <w:r>
-        <w:rPr>
-          <w:b/>
-          <w:bCs/>
-          <w:sz w:val="32"/>
-          <w:szCs w:val="40"/>
-          <w:u w:val="single"/>
-        </w:rPr>
-        <w:t xml:space="preserve"> </w:t>
+        </w:rPr>
+        <w:t xml:space="preserve">Theory  : </w:t>
       </w:r>
     </w:p>
     <w:p>
@@ -847,168 +826,130 @@
     <w:p>
       <w:pPr>
         <w:pStyle w:val="BodyText"/>
-        <w:rPr>
-          <w:szCs w:val="32"/>
-          <w:lang w:val="en-IN"/>
-        </w:rPr>
-      </w:pPr>
-      <w:r>
-        <w:rPr>
-          <w:szCs w:val="32"/>
-          <w:lang w:val="en-IN"/>
-        </w:rPr>
-        <w:t xml:space="preserve">A dynamic web page is a web page whose content, structure, or appearance can be modified at runtime in response to user actions without reloading the page. Dynamic </w:t>
-      </w:r>
-      <w:proofErr w:type="spellStart"/>
-      <w:r>
-        <w:rPr>
-          <w:szCs w:val="32"/>
-          <w:lang w:val="en-IN"/>
-        </w:rPr>
-        <w:t>behavior</w:t>
-      </w:r>
-      <w:proofErr w:type="spellEnd"/>
-      <w:r>
-        <w:rPr>
-          <w:szCs w:val="32"/>
-          <w:lang w:val="en-IN"/>
-        </w:rPr>
-        <w:t xml:space="preserve"> in web pages is implemented using JavaScript with the help of the Document Object Model (DOM).</w:t>
-      </w:r>
-    </w:p>
-    <w:p>
-      <w:pPr>
-        <w:pStyle w:val="BodyText"/>
-        <w:rPr>
-          <w:szCs w:val="32"/>
-          <w:lang w:val="en-IN"/>
-        </w:rPr>
-      </w:pPr>
-      <w:r>
-        <w:rPr>
-          <w:szCs w:val="32"/>
-          <w:lang w:val="en-IN"/>
-        </w:rPr>
-        <w:t>The Document Object Model (DOM) is a programming interface that represents an HTML document as a hierarchical tree structure. Each HTML element is treated as a node, allowing programs to access and manipulate the document’s content, structure, and style dynamically.</w:t>
-      </w:r>
-    </w:p>
-    <w:p>
-      <w:pPr>
-        <w:pStyle w:val="BodyText"/>
-        <w:rPr>
-          <w:szCs w:val="32"/>
-          <w:lang w:val="en-IN"/>
-        </w:rPr>
-      </w:pPr>
-      <w:r>
-        <w:rPr>
-          <w:szCs w:val="32"/>
-          <w:lang w:val="en-IN"/>
-        </w:rPr>
-        <w:t>Working of DOM Manipulation</w:t>
-      </w:r>
+        <w:ind w:right="51"/>
+        <w:rPr>
+          <w:sz w:val="28"/>
+          <w:szCs w:val="28"/>
+          <w:lang w:val="en-IN"/>
+        </w:rPr>
+      </w:pPr>
+      <w:r>
+        <w:rPr>
+          <w:sz w:val="28"/>
+          <w:szCs w:val="28"/>
+          <w:lang w:val="en-IN"/>
+        </w:rPr>
+        <w:t>Validation of user credentials is the process of verifying whether the username and password entered by a user are correct and authorized. It is an essential part of web application security and is used to allow access only to registered users.</w:t>
+      </w:r>
+    </w:p>
+    <w:p>
+      <w:pPr>
+        <w:pStyle w:val="BodyText"/>
+        <w:ind w:right="51"/>
+        <w:rPr>
+          <w:sz w:val="28"/>
+          <w:szCs w:val="28"/>
+          <w:lang w:val="en-IN"/>
+        </w:rPr>
+      </w:pPr>
+      <w:r>
+        <w:rPr>
+          <w:sz w:val="28"/>
+          <w:szCs w:val="28"/>
+          <w:lang w:val="en-IN"/>
+        </w:rPr>
+        <w:t>Both PHP and Node.js are server-side technologies used to implement authentication systems in web applications.</w:t>
+      </w:r>
+    </w:p>
+    <w:p>
+      <w:pPr>
+        <w:pStyle w:val="BodyText"/>
+        <w:ind w:right="51"/>
+        <w:rPr>
+          <w:sz w:val="28"/>
+          <w:szCs w:val="28"/>
+          <w:lang w:val="en-IN"/>
+        </w:rPr>
+      </w:pPr>
+      <w:r>
+        <w:rPr>
+          <w:sz w:val="28"/>
+          <w:szCs w:val="28"/>
+          <w:lang w:val="en-IN"/>
+        </w:rPr>
+        <w:pict w14:anchorId="02B1847A">
+          <v:rect id="_x0000_i1067" style="width:0;height:1.5pt" o:hralign="center" o:hrstd="t" o:hr="t" fillcolor="#a0a0a0" stroked="f"/>
+        </w:pict>
+      </w:r>
+    </w:p>
+    <w:p>
+      <w:pPr>
+        <w:pStyle w:val="BodyText"/>
+        <w:ind w:right="51"/>
+        <w:rPr>
+          <w:sz w:val="28"/>
+          <w:szCs w:val="28"/>
+          <w:lang w:val="en-IN"/>
+        </w:rPr>
+      </w:pPr>
+    </w:p>
+    <w:p>
+      <w:pPr>
+        <w:pStyle w:val="BodyText"/>
+        <w:ind w:right="51"/>
+        <w:rPr>
+          <w:b/>
+          <w:bCs/>
+          <w:sz w:val="28"/>
+          <w:szCs w:val="28"/>
+          <w:lang w:val="en-IN"/>
+        </w:rPr>
+      </w:pPr>
+      <w:r>
+        <w:rPr>
+          <w:b/>
+          <w:bCs/>
+          <w:sz w:val="28"/>
+          <w:szCs w:val="28"/>
+          <w:lang w:val="en-IN"/>
+        </w:rPr>
+        <w:t>Purpose of Credential Validation</w:t>
+      </w:r>
+    </w:p>
+    <w:p>
+      <w:pPr>
+        <w:pStyle w:val="BodyText"/>
+        <w:ind w:right="51"/>
+        <w:rPr>
+          <w:b/>
+          <w:bCs/>
+          <w:sz w:val="28"/>
+          <w:szCs w:val="28"/>
+          <w:lang w:val="en-IN"/>
+        </w:rPr>
+      </w:pPr>
     </w:p>
     <w:p>
       <w:pPr>
         <w:pStyle w:val="BodyText"/>
         <w:numPr>
           <w:ilvl w:val="0"/>
-          <w:numId w:val="6"/>
+          <w:numId w:val="9"/>
         </w:numPr>
-        <w:rPr>
-          <w:szCs w:val="32"/>
-          <w:lang w:val="en-IN"/>
-        </w:rPr>
-      </w:pPr>
-      <w:r>
-        <w:rPr>
-          <w:szCs w:val="32"/>
-          <w:lang w:val="en-IN"/>
-        </w:rPr>
-        <w:t>Accessing Elements:</w:t>
-      </w:r>
-      <w:r>
-        <w:rPr>
-          <w:szCs w:val="32"/>
-          <w:lang w:val="en-IN"/>
-        </w:rPr>
-        <w:br/>
-        <w:t xml:space="preserve">JavaScript accesses HTML elements using methods such as </w:t>
-      </w:r>
-      <w:proofErr w:type="spellStart"/>
-      <w:proofErr w:type="gramStart"/>
-      <w:r>
-        <w:rPr>
-          <w:szCs w:val="32"/>
-          <w:lang w:val="en-IN"/>
-        </w:rPr>
-        <w:t>getElementById</w:t>
-      </w:r>
-      <w:proofErr w:type="spellEnd"/>
-      <w:r>
-        <w:rPr>
-          <w:szCs w:val="32"/>
-          <w:lang w:val="en-IN"/>
-        </w:rPr>
-        <w:t>(</w:t>
-      </w:r>
-      <w:proofErr w:type="gramEnd"/>
-      <w:r>
-        <w:rPr>
-          <w:szCs w:val="32"/>
-          <w:lang w:val="en-IN"/>
-        </w:rPr>
-        <w:t xml:space="preserve">), </w:t>
-      </w:r>
-      <w:proofErr w:type="spellStart"/>
-      <w:proofErr w:type="gramStart"/>
-      <w:r>
-        <w:rPr>
-          <w:szCs w:val="32"/>
-          <w:lang w:val="en-IN"/>
-        </w:rPr>
-        <w:t>getElementsByClassName</w:t>
-      </w:r>
-      <w:proofErr w:type="spellEnd"/>
-      <w:r>
-        <w:rPr>
-          <w:szCs w:val="32"/>
-          <w:lang w:val="en-IN"/>
-        </w:rPr>
-        <w:t>(</w:t>
-      </w:r>
-      <w:proofErr w:type="gramEnd"/>
-      <w:r>
-        <w:rPr>
-          <w:szCs w:val="32"/>
-          <w:lang w:val="en-IN"/>
-        </w:rPr>
-        <w:t xml:space="preserve">), and </w:t>
-      </w:r>
-      <w:proofErr w:type="spellStart"/>
-      <w:proofErr w:type="gramStart"/>
-      <w:r>
-        <w:rPr>
-          <w:szCs w:val="32"/>
-          <w:lang w:val="en-IN"/>
-        </w:rPr>
-        <w:t>querySelector</w:t>
-      </w:r>
-      <w:proofErr w:type="spellEnd"/>
-      <w:r>
-        <w:rPr>
-          <w:szCs w:val="32"/>
-          <w:lang w:val="en-IN"/>
-        </w:rPr>
-        <w:t>(</w:t>
-      </w:r>
-      <w:proofErr w:type="gramEnd"/>
-      <w:r>
-        <w:rPr>
-          <w:szCs w:val="32"/>
-          <w:lang w:val="en-IN"/>
-        </w:rPr>
-        <w:t>).</w:t>
+        <w:ind w:right="51"/>
+        <w:rPr>
+          <w:sz w:val="28"/>
+          <w:szCs w:val="28"/>
+          <w:lang w:val="en-IN"/>
+        </w:rPr>
+      </w:pPr>
+      <w:r>
+        <w:rPr>
+          <w:sz w:val="28"/>
+          <w:szCs w:val="28"/>
+          <w:lang w:val="en-IN"/>
+        </w:rPr>
+        <w:t>To authenticate users.</w:t>
       </w:r>
     </w:p>
     <w:p>
@@ -1016,27 +957,22 @@
         <w:pStyle w:val="BodyText"/>
         <w:numPr>
           <w:ilvl w:val="0"/>
-          <w:numId w:val="6"/>
+          <w:numId w:val="9"/>
         </w:numPr>
-        <w:rPr>
-          <w:szCs w:val="32"/>
-          <w:lang w:val="en-IN"/>
-        </w:rPr>
-      </w:pPr>
-      <w:r>
-        <w:rPr>
-          <w:szCs w:val="32"/>
-          <w:lang w:val="en-IN"/>
-        </w:rPr>
-        <w:t>Modifying Elements:</w:t>
-      </w:r>
-      <w:r>
-        <w:rPr>
-          <w:szCs w:val="32"/>
-          <w:lang w:val="en-IN"/>
-        </w:rPr>
-        <w:br/>
-        <w:t>Once accessed, elements can be modified by changing text content, attributes, or CSS styles.</w:t>
+        <w:ind w:right="51"/>
+        <w:rPr>
+          <w:sz w:val="28"/>
+          <w:szCs w:val="28"/>
+          <w:lang w:val="en-IN"/>
+        </w:rPr>
+      </w:pPr>
+      <w:r>
+        <w:rPr>
+          <w:sz w:val="28"/>
+          <w:szCs w:val="28"/>
+          <w:lang w:val="en-IN"/>
+        </w:rPr>
+        <w:t>To protect sensitive data.</w:t>
       </w:r>
     </w:p>
     <w:p>
@@ -1044,93 +980,22 @@
         <w:pStyle w:val="BodyText"/>
         <w:numPr>
           <w:ilvl w:val="0"/>
-          <w:numId w:val="6"/>
+          <w:numId w:val="9"/>
         </w:numPr>
-        <w:rPr>
-          <w:szCs w:val="32"/>
-          <w:lang w:val="en-IN"/>
-        </w:rPr>
-      </w:pPr>
-      <w:r>
-        <w:rPr>
-          <w:szCs w:val="32"/>
-          <w:lang w:val="en-IN"/>
-        </w:rPr>
-        <w:t>Creating and Removing Elements:</w:t>
-      </w:r>
-      <w:r>
-        <w:rPr>
-          <w:szCs w:val="32"/>
-          <w:lang w:val="en-IN"/>
-        </w:rPr>
-        <w:br/>
-        <w:t xml:space="preserve">New elements can be created dynamically using </w:t>
-      </w:r>
-      <w:proofErr w:type="spellStart"/>
-      <w:proofErr w:type="gramStart"/>
-      <w:r>
-        <w:rPr>
-          <w:szCs w:val="32"/>
-          <w:lang w:val="en-IN"/>
-        </w:rPr>
-        <w:t>createElement</w:t>
-      </w:r>
-      <w:proofErr w:type="spellEnd"/>
-      <w:r>
-        <w:rPr>
-          <w:szCs w:val="32"/>
-          <w:lang w:val="en-IN"/>
-        </w:rPr>
-        <w:t>(</w:t>
-      </w:r>
-      <w:proofErr w:type="gramEnd"/>
-      <w:r>
-        <w:rPr>
-          <w:szCs w:val="32"/>
-          <w:lang w:val="en-IN"/>
-        </w:rPr>
-        <w:t xml:space="preserve">) and added to the document using </w:t>
-      </w:r>
-      <w:proofErr w:type="spellStart"/>
-      <w:proofErr w:type="gramStart"/>
-      <w:r>
-        <w:rPr>
-          <w:szCs w:val="32"/>
-          <w:lang w:val="en-IN"/>
-        </w:rPr>
-        <w:t>appendChild</w:t>
-      </w:r>
-      <w:proofErr w:type="spellEnd"/>
-      <w:r>
-        <w:rPr>
-          <w:szCs w:val="32"/>
-          <w:lang w:val="en-IN"/>
-        </w:rPr>
-        <w:t>(</w:t>
-      </w:r>
-      <w:proofErr w:type="gramEnd"/>
-      <w:r>
-        <w:rPr>
-          <w:szCs w:val="32"/>
-          <w:lang w:val="en-IN"/>
-        </w:rPr>
-        <w:t xml:space="preserve">). Elements can be removed using methods such as </w:t>
-      </w:r>
-      <w:proofErr w:type="gramStart"/>
-      <w:r>
-        <w:rPr>
-          <w:szCs w:val="32"/>
-          <w:lang w:val="en-IN"/>
-        </w:rPr>
-        <w:t>remove(</w:t>
-      </w:r>
-      <w:proofErr w:type="gramEnd"/>
-      <w:r>
-        <w:rPr>
-          <w:szCs w:val="32"/>
-          <w:lang w:val="en-IN"/>
-        </w:rPr>
-        <w:t>).</w:t>
+        <w:ind w:right="51"/>
+        <w:rPr>
+          <w:sz w:val="28"/>
+          <w:szCs w:val="28"/>
+          <w:lang w:val="en-IN"/>
+        </w:rPr>
+      </w:pPr>
+      <w:r>
+        <w:rPr>
+          <w:sz w:val="28"/>
+          <w:szCs w:val="28"/>
+          <w:lang w:val="en-IN"/>
+        </w:rPr>
+        <w:t>To prevent unauthorized access.</w:t>
       </w:r>
     </w:p>
     <w:p>
@@ -1138,43 +1003,77 @@
         <w:pStyle w:val="BodyText"/>
         <w:numPr>
           <w:ilvl w:val="0"/>
-          <w:numId w:val="6"/>
+          <w:numId w:val="9"/>
         </w:numPr>
-        <w:rPr>
-          <w:szCs w:val="32"/>
-          <w:lang w:val="en-IN"/>
-        </w:rPr>
-      </w:pPr>
-      <w:r>
-        <w:rPr>
-          <w:szCs w:val="32"/>
-          <w:lang w:val="en-IN"/>
-        </w:rPr>
-        <w:t>Event Handling:</w:t>
-      </w:r>
-      <w:r>
-        <w:rPr>
-          <w:szCs w:val="32"/>
-          <w:lang w:val="en-IN"/>
-        </w:rPr>
-        <w:br/>
-        <w:t>User interactions like button clicks, form submissions, and key presses are handled using event listeners to trigger dynamic updates.</w:t>
-      </w:r>
-    </w:p>
-    <w:p>
-      <w:pPr>
-        <w:pStyle w:val="BodyText"/>
-        <w:rPr>
-          <w:szCs w:val="32"/>
-          <w:lang w:val="en-IN"/>
-        </w:rPr>
-      </w:pPr>
-      <w:r>
-        <w:rPr>
-          <w:szCs w:val="32"/>
-          <w:lang w:val="en-IN"/>
-        </w:rPr>
-        <w:t>Advantages</w:t>
+        <w:ind w:right="51"/>
+        <w:rPr>
+          <w:sz w:val="28"/>
+          <w:szCs w:val="28"/>
+          <w:lang w:val="en-IN"/>
+        </w:rPr>
+      </w:pPr>
+      <w:r>
+        <w:rPr>
+          <w:sz w:val="28"/>
+          <w:szCs w:val="28"/>
+          <w:lang w:val="en-IN"/>
+        </w:rPr>
+        <w:t>To manage user sessions securely.</w:t>
+      </w:r>
+    </w:p>
+    <w:p>
+      <w:pPr>
+        <w:pStyle w:val="BodyText"/>
+        <w:ind w:right="51"/>
+        <w:rPr>
+          <w:sz w:val="28"/>
+          <w:szCs w:val="28"/>
+          <w:lang w:val="en-IN"/>
+        </w:rPr>
+      </w:pPr>
+      <w:r>
+        <w:rPr>
+          <w:sz w:val="28"/>
+          <w:szCs w:val="28"/>
+          <w:lang w:val="en-IN"/>
+        </w:rPr>
+        <w:pict w14:anchorId="6F33FDF4">
+          <v:rect id="_x0000_i1068" style="width:0;height:1.5pt" o:hralign="center" o:hrstd="t" o:hr="t" fillcolor="#a0a0a0" stroked="f"/>
+        </w:pict>
+      </w:r>
+    </w:p>
+    <w:p>
+      <w:pPr>
+        <w:pStyle w:val="BodyText"/>
+        <w:ind w:right="51"/>
+        <w:rPr>
+          <w:sz w:val="28"/>
+          <w:szCs w:val="28"/>
+          <w:lang w:val="en-IN"/>
+        </w:rPr>
+      </w:pPr>
+    </w:p>
+    <w:p>
+      <w:pPr>
+        <w:pStyle w:val="BodyText"/>
+        <w:ind w:right="51"/>
+        <w:rPr>
+          <w:b/>
+          <w:bCs/>
+          <w:sz w:val="28"/>
+          <w:szCs w:val="28"/>
+          <w:lang w:val="en-IN"/>
+        </w:rPr>
+      </w:pPr>
+      <w:r>
+        <w:rPr>
+          <w:b/>
+          <w:bCs/>
+          <w:sz w:val="28"/>
+          <w:szCs w:val="28"/>
+          <w:lang w:val="en-IN"/>
+        </w:rPr>
+        <w:t>How Credential Validation Works</w:t>
       </w:r>
     </w:p>
     <w:p>
@@ -1182,19 +1081,22 @@
         <w:pStyle w:val="BodyText"/>
         <w:numPr>
           <w:ilvl w:val="0"/>
-          <w:numId w:val="7"/>
+          <w:numId w:val="10"/>
         </w:numPr>
-        <w:rPr>
-          <w:szCs w:val="32"/>
-          <w:lang w:val="en-IN"/>
-        </w:rPr>
-      </w:pPr>
-      <w:r>
-        <w:rPr>
-          <w:szCs w:val="32"/>
-          <w:lang w:val="en-IN"/>
-        </w:rPr>
-        <w:t>Enables real-time updates without page reload</w:t>
+        <w:ind w:right="51"/>
+        <w:rPr>
+          <w:sz w:val="28"/>
+          <w:szCs w:val="28"/>
+          <w:lang w:val="en-IN"/>
+        </w:rPr>
+      </w:pPr>
+      <w:r>
+        <w:rPr>
+          <w:sz w:val="28"/>
+          <w:szCs w:val="28"/>
+          <w:lang w:val="en-IN"/>
+        </w:rPr>
+        <w:t>The user enters a username and password in a login form.</w:t>
       </w:r>
     </w:p>
     <w:p>
@@ -1202,19 +1104,22 @@
         <w:pStyle w:val="BodyText"/>
         <w:numPr>
           <w:ilvl w:val="0"/>
-          <w:numId w:val="7"/>
+          <w:numId w:val="10"/>
         </w:numPr>
-        <w:rPr>
-          <w:szCs w:val="32"/>
-          <w:lang w:val="en-IN"/>
-        </w:rPr>
-      </w:pPr>
-      <w:r>
-        <w:rPr>
-          <w:szCs w:val="32"/>
-          <w:lang w:val="en-IN"/>
-        </w:rPr>
-        <w:t>Improves user interaction and responsiveness</w:t>
+        <w:ind w:right="51"/>
+        <w:rPr>
+          <w:sz w:val="28"/>
+          <w:szCs w:val="28"/>
+          <w:lang w:val="en-IN"/>
+        </w:rPr>
+      </w:pPr>
+      <w:r>
+        <w:rPr>
+          <w:sz w:val="28"/>
+          <w:szCs w:val="28"/>
+          <w:lang w:val="en-IN"/>
+        </w:rPr>
+        <w:t>The form sends the data to the server.</w:t>
       </w:r>
     </w:p>
     <w:p>
@@ -1222,19 +1127,22 @@
         <w:pStyle w:val="BodyText"/>
         <w:numPr>
           <w:ilvl w:val="0"/>
-          <w:numId w:val="7"/>
+          <w:numId w:val="10"/>
         </w:numPr>
-        <w:rPr>
-          <w:szCs w:val="32"/>
-          <w:lang w:val="en-IN"/>
-        </w:rPr>
-      </w:pPr>
-      <w:r>
-        <w:rPr>
-          <w:szCs w:val="32"/>
-          <w:lang w:val="en-IN"/>
-        </w:rPr>
-        <w:t>Reduces server load</w:t>
+        <w:ind w:right="51"/>
+        <w:rPr>
+          <w:sz w:val="28"/>
+          <w:szCs w:val="28"/>
+          <w:lang w:val="en-IN"/>
+        </w:rPr>
+      </w:pPr>
+      <w:r>
+        <w:rPr>
+          <w:sz w:val="28"/>
+          <w:szCs w:val="28"/>
+          <w:lang w:val="en-IN"/>
+        </w:rPr>
+        <w:t>The server checks the entered data with the records stored in the database.</w:t>
       </w:r>
     </w:p>
     <w:p>
@@ -1242,77 +1150,124 @@
         <w:pStyle w:val="BodyText"/>
         <w:numPr>
           <w:ilvl w:val="0"/>
-          <w:numId w:val="7"/>
+          <w:numId w:val="10"/>
         </w:numPr>
-        <w:rPr>
-          <w:szCs w:val="32"/>
-          <w:lang w:val="en-IN"/>
-        </w:rPr>
-      </w:pPr>
-      <w:r>
-        <w:rPr>
-          <w:szCs w:val="32"/>
-          <w:lang w:val="en-IN"/>
-        </w:rPr>
-        <w:t>Forms the foundation of modern web applications</w:t>
-      </w:r>
-    </w:p>
-    <w:p>
-      <w:pPr>
-        <w:pStyle w:val="BodyText"/>
-        <w:rPr>
-          <w:sz w:val="20"/>
-        </w:rPr>
-      </w:pPr>
+        <w:ind w:right="51"/>
+        <w:rPr>
+          <w:sz w:val="28"/>
+          <w:szCs w:val="28"/>
+          <w:lang w:val="en-IN"/>
+        </w:rPr>
+      </w:pPr>
+      <w:r>
+        <w:rPr>
+          <w:sz w:val="28"/>
+          <w:szCs w:val="28"/>
+          <w:lang w:val="en-IN"/>
+        </w:rPr>
+        <w:t>If the credentials match:</w:t>
+      </w:r>
+    </w:p>
+    <w:p>
+      <w:pPr>
+        <w:pStyle w:val="BodyText"/>
+        <w:numPr>
+          <w:ilvl w:val="1"/>
+          <w:numId w:val="10"/>
+        </w:numPr>
+        <w:ind w:right="51"/>
+        <w:rPr>
+          <w:sz w:val="28"/>
+          <w:szCs w:val="28"/>
+          <w:lang w:val="en-IN"/>
+        </w:rPr>
+      </w:pPr>
+      <w:r>
+        <w:rPr>
+          <w:sz w:val="28"/>
+          <w:szCs w:val="28"/>
+          <w:lang w:val="en-IN"/>
+        </w:rPr>
+        <w:t>The user is logged in.</w:t>
+      </w:r>
+    </w:p>
+    <w:p>
+      <w:pPr>
+        <w:pStyle w:val="BodyText"/>
+        <w:numPr>
+          <w:ilvl w:val="1"/>
+          <w:numId w:val="10"/>
+        </w:numPr>
+        <w:ind w:right="51"/>
+        <w:rPr>
+          <w:sz w:val="28"/>
+          <w:szCs w:val="28"/>
+          <w:lang w:val="en-IN"/>
+        </w:rPr>
+      </w:pPr>
+      <w:r>
+        <w:rPr>
+          <w:sz w:val="28"/>
+          <w:szCs w:val="28"/>
+          <w:lang w:val="en-IN"/>
+        </w:rPr>
+        <w:t>A session is created.</w:t>
+      </w:r>
     </w:p>
     <w:p>
       <w:pPr>
         <w:pStyle w:val="BodyText"/>
         <w:numPr>
           <w:ilvl w:val="0"/>
-          <w:numId w:val="8"/>
+          <w:numId w:val="10"/>
         </w:numPr>
-        <w:rPr>
-          <w:sz w:val="20"/>
-        </w:rPr>
-      </w:pPr>
-    </w:p>
-    <w:p>
-      <w:pPr>
-        <w:pStyle w:val="BodyText"/>
         <w:ind w:right="51"/>
         <w:rPr>
-          <w:b/>
-          <w:bCs/>
-          <w:sz w:val="32"/>
-          <w:szCs w:val="32"/>
-          <w:u w:val="single"/>
-        </w:rPr>
-      </w:pPr>
-    </w:p>
-    <w:p>
-      <w:pPr>
-        <w:pStyle w:val="BodyText"/>
+          <w:sz w:val="28"/>
+          <w:szCs w:val="28"/>
+          <w:lang w:val="en-IN"/>
+        </w:rPr>
+      </w:pPr>
+      <w:r>
+        <w:rPr>
+          <w:sz w:val="28"/>
+          <w:szCs w:val="28"/>
+          <w:lang w:val="en-IN"/>
+        </w:rPr>
+        <w:t>If the credentials do not match:</w:t>
+      </w:r>
+    </w:p>
+    <w:p>
+      <w:pPr>
+        <w:pStyle w:val="BodyText"/>
+        <w:numPr>
+          <w:ilvl w:val="1"/>
+          <w:numId w:val="10"/>
+        </w:numPr>
         <w:ind w:right="51"/>
         <w:rPr>
-          <w:b/>
-          <w:bCs/>
-          <w:sz w:val="32"/>
-          <w:szCs w:val="32"/>
-          <w:u w:val="single"/>
-        </w:rPr>
-      </w:pPr>
+          <w:sz w:val="28"/>
+          <w:szCs w:val="28"/>
+          <w:lang w:val="en-IN"/>
+        </w:rPr>
+      </w:pPr>
+      <w:r>
+        <w:rPr>
+          <w:sz w:val="28"/>
+          <w:szCs w:val="28"/>
+          <w:lang w:val="en-IN"/>
+        </w:rPr>
+        <w:t>An error message is displayed.</w:t>
+      </w:r>
     </w:p>
     <w:p>
       <w:pPr>
         <w:pStyle w:val="BodyText"/>
         <w:ind w:right="51"/>
         <w:rPr>
-          <w:b/>
-          <w:bCs/>
-          <w:sz w:val="32"/>
-          <w:szCs w:val="32"/>
-          <w:u w:val="single"/>
+          <w:sz w:val="28"/>
+          <w:szCs w:val="28"/>
+          <w:lang w:val="en-IN"/>
         </w:rPr>
       </w:pPr>
     </w:p>
@@ -1321,24 +1276,30 @@
         <w:pStyle w:val="BodyText"/>
         <w:ind w:right="51"/>
         <w:rPr>
-          <w:b/>
-          <w:bCs/>
-          <w:sz w:val="32"/>
-          <w:szCs w:val="32"/>
-          <w:u w:val="single"/>
-        </w:rPr>
-      </w:pPr>
+          <w:sz w:val="28"/>
+          <w:szCs w:val="28"/>
+          <w:lang w:val="en-IN"/>
+        </w:rPr>
+      </w:pPr>
+      <w:r>
+        <w:rPr>
+          <w:sz w:val="28"/>
+          <w:szCs w:val="28"/>
+          <w:lang w:val="en-IN"/>
+        </w:rPr>
+        <w:pict w14:anchorId="38A27E57">
+          <v:rect id="_x0000_i1088" style="width:0;height:1.5pt" o:hralign="center" o:hrstd="t" o:hr="t" fillcolor="#a0a0a0" stroked="f"/>
+        </w:pict>
+      </w:r>
     </w:p>
     <w:p>
       <w:pPr>
         <w:pStyle w:val="BodyText"/>
         <w:ind w:right="51"/>
         <w:rPr>
-          <w:b/>
-          <w:bCs/>
-          <w:sz w:val="32"/>
-          <w:szCs w:val="32"/>
-          <w:u w:val="single"/>
+          <w:sz w:val="28"/>
+          <w:szCs w:val="28"/>
+          <w:lang w:val="en-IN"/>
         </w:rPr>
       </w:pPr>
     </w:p>
@@ -1347,11 +1308,9 @@
         <w:pStyle w:val="BodyText"/>
         <w:ind w:right="51"/>
         <w:rPr>
-          <w:b/>
-          <w:bCs/>
-          <w:sz w:val="32"/>
-          <w:szCs w:val="32"/>
-          <w:u w:val="single"/>
+          <w:sz w:val="28"/>
+          <w:szCs w:val="28"/>
+          <w:lang w:val="en-IN"/>
         </w:rPr>
       </w:pPr>
     </w:p>
@@ -1360,11 +1319,9 @@
         <w:pStyle w:val="BodyText"/>
         <w:ind w:right="51"/>
         <w:rPr>
-          <w:b/>
-          <w:bCs/>
-          <w:sz w:val="32"/>
-          <w:szCs w:val="32"/>
-          <w:u w:val="single"/>
+          <w:sz w:val="28"/>
+          <w:szCs w:val="28"/>
+          <w:lang w:val="en-IN"/>
         </w:rPr>
       </w:pPr>
     </w:p>
@@ -1373,11 +1330,9 @@
         <w:pStyle w:val="BodyText"/>
         <w:ind w:right="51"/>
         <w:rPr>
-          <w:b/>
-          <w:bCs/>
-          <w:sz w:val="32"/>
-          <w:szCs w:val="32"/>
-          <w:u w:val="single"/>
+          <w:sz w:val="28"/>
+          <w:szCs w:val="28"/>
+          <w:lang w:val="en-IN"/>
         </w:rPr>
       </w:pPr>
     </w:p>
@@ -1386,11 +1341,9 @@
         <w:pStyle w:val="BodyText"/>
         <w:ind w:right="51"/>
         <w:rPr>
-          <w:b/>
-          <w:bCs/>
-          <w:sz w:val="32"/>
-          <w:szCs w:val="32"/>
-          <w:u w:val="single"/>
+          <w:sz w:val="28"/>
+          <w:szCs w:val="28"/>
+          <w:lang w:val="en-IN"/>
         </w:rPr>
       </w:pPr>
     </w:p>
@@ -1399,88 +1352,667 @@
         <w:pStyle w:val="BodyText"/>
         <w:ind w:right="51"/>
         <w:rPr>
-          <w:b/>
-          <w:bCs/>
-          <w:sz w:val="32"/>
-          <w:szCs w:val="32"/>
-        </w:rPr>
-      </w:pPr>
-      <w:proofErr w:type="gramStart"/>
-      <w:r>
-        <w:rPr>
-          <w:b/>
-          <w:bCs/>
-          <w:sz w:val="32"/>
-          <w:szCs w:val="32"/>
-          <w:u w:val="single"/>
-        </w:rPr>
-        <w:lastRenderedPageBreak/>
-        <w:t>Screenshots</w:t>
-      </w:r>
-      <w:r>
-        <w:rPr>
-          <w:b/>
-          <w:bCs/>
-          <w:sz w:val="32"/>
-          <w:szCs w:val="32"/>
-        </w:rPr>
-        <w:t xml:space="preserve"> :</w:t>
-      </w:r>
-      <w:proofErr w:type="gramEnd"/>
+          <w:sz w:val="28"/>
+          <w:szCs w:val="28"/>
+          <w:lang w:val="en-IN"/>
+        </w:rPr>
+      </w:pPr>
     </w:p>
     <w:p>
       <w:pPr>
         <w:pStyle w:val="BodyText"/>
         <w:ind w:right="51"/>
         <w:rPr>
-          <w:sz w:val="28"/>
-          <w:szCs w:val="28"/>
-          <w:u w:val="single"/>
-        </w:rPr>
-      </w:pPr>
+          <w:b/>
+          <w:bCs/>
+          <w:sz w:val="28"/>
+          <w:szCs w:val="28"/>
+          <w:lang w:val="en-IN"/>
+        </w:rPr>
+      </w:pPr>
+      <w:r>
+        <w:rPr>
+          <w:b/>
+          <w:bCs/>
+          <w:sz w:val="28"/>
+          <w:szCs w:val="28"/>
+          <w:lang w:val="en-IN"/>
+        </w:rPr>
+        <w:t>Validation in PHP</w:t>
+      </w:r>
+    </w:p>
+    <w:p>
+      <w:pPr>
+        <w:pStyle w:val="BodyText"/>
+        <w:ind w:right="51"/>
+        <w:rPr>
+          <w:b/>
+          <w:bCs/>
+          <w:sz w:val="28"/>
+          <w:szCs w:val="28"/>
+          <w:lang w:val="en-IN"/>
+        </w:rPr>
+      </w:pPr>
+    </w:p>
+    <w:p>
+      <w:pPr>
+        <w:pStyle w:val="BodyText"/>
+        <w:ind w:right="51"/>
+        <w:rPr>
+          <w:sz w:val="28"/>
+          <w:szCs w:val="28"/>
+          <w:lang w:val="en-IN"/>
+        </w:rPr>
+      </w:pPr>
+      <w:r>
+        <w:rPr>
+          <w:sz w:val="28"/>
+          <w:szCs w:val="28"/>
+          <w:lang w:val="en-IN"/>
+        </w:rPr>
+        <w:t>In PHP:</w:t>
+      </w:r>
     </w:p>
     <w:p>
       <w:pPr>
         <w:pStyle w:val="BodyText"/>
         <w:numPr>
           <w:ilvl w:val="0"/>
-          <w:numId w:val="5"/>
+          <w:numId w:val="11"/>
         </w:numPr>
         <w:ind w:right="51"/>
         <w:rPr>
           <w:sz w:val="28"/>
           <w:szCs w:val="28"/>
-          <w:u w:val="single"/>
-        </w:rPr>
-      </w:pPr>
-      <w:r>
-        <w:rPr>
-          <w:sz w:val="28"/>
-          <w:szCs w:val="28"/>
-          <w:u w:val="single"/>
-        </w:rPr>
-        <w:t>Basic view of Website</w:t>
-      </w:r>
-    </w:p>
-    <w:p>
-      <w:pPr>
-        <w:pStyle w:val="BodyText"/>
+          <w:lang w:val="en-IN"/>
+        </w:rPr>
+      </w:pPr>
+      <w:r>
+        <w:rPr>
+          <w:sz w:val="28"/>
+          <w:szCs w:val="28"/>
+          <w:lang w:val="en-IN"/>
+        </w:rPr>
+        <w:t>User input is collected using $_POST.</w:t>
+      </w:r>
+    </w:p>
+    <w:p>
+      <w:pPr>
+        <w:pStyle w:val="BodyText"/>
+        <w:numPr>
+          <w:ilvl w:val="0"/>
+          <w:numId w:val="11"/>
+        </w:numPr>
         <w:ind w:right="51"/>
         <w:rPr>
           <w:sz w:val="28"/>
           <w:szCs w:val="28"/>
-          <w:u w:val="single"/>
-        </w:rPr>
-      </w:pPr>
-      <w:r>
-        <w:rPr>
-          <w:noProof/>
+          <w:lang w:val="en-IN"/>
+        </w:rPr>
+      </w:pPr>
+      <w:r>
+        <w:rPr>
+          <w:sz w:val="28"/>
+          <w:szCs w:val="28"/>
+          <w:lang w:val="en-IN"/>
+        </w:rPr>
+        <w:t>The server connects to a database (like MySQL).</w:t>
+      </w:r>
+    </w:p>
+    <w:p>
+      <w:pPr>
+        <w:pStyle w:val="BodyText"/>
+        <w:numPr>
+          <w:ilvl w:val="0"/>
+          <w:numId w:val="11"/>
+        </w:numPr>
+        <w:ind w:right="51"/>
+        <w:rPr>
+          <w:sz w:val="28"/>
+          <w:szCs w:val="28"/>
+          <w:lang w:val="en-IN"/>
+        </w:rPr>
+      </w:pPr>
+      <w:r>
+        <w:rPr>
+          <w:sz w:val="28"/>
+          <w:szCs w:val="28"/>
+          <w:lang w:val="en-IN"/>
+        </w:rPr>
+        <w:t>A query checks if the username and password exist.</w:t>
+      </w:r>
+    </w:p>
+    <w:p>
+      <w:pPr>
+        <w:pStyle w:val="BodyText"/>
+        <w:numPr>
+          <w:ilvl w:val="0"/>
+          <w:numId w:val="11"/>
+        </w:numPr>
+        <w:ind w:right="51"/>
+        <w:rPr>
+          <w:sz w:val="28"/>
+          <w:szCs w:val="28"/>
+          <w:lang w:val="en-IN"/>
+        </w:rPr>
+      </w:pPr>
+      <w:r>
+        <w:rPr>
+          <w:sz w:val="28"/>
+          <w:szCs w:val="28"/>
+          <w:lang w:val="en-IN"/>
+        </w:rPr>
+        <w:t xml:space="preserve">If valid, a session is started using </w:t>
+      </w:r>
+      <w:proofErr w:type="spellStart"/>
+      <w:r>
+        <w:rPr>
+          <w:sz w:val="28"/>
+          <w:szCs w:val="28"/>
+          <w:lang w:val="en-IN"/>
+        </w:rPr>
+        <w:t>session_start</w:t>
+      </w:r>
+      <w:proofErr w:type="spellEnd"/>
+      <w:r>
+        <w:rPr>
+          <w:sz w:val="28"/>
+          <w:szCs w:val="28"/>
+          <w:lang w:val="en-IN"/>
+        </w:rPr>
+        <w:t>().</w:t>
+      </w:r>
+    </w:p>
+    <w:p>
+      <w:pPr>
+        <w:pStyle w:val="BodyText"/>
+        <w:ind w:right="51"/>
+        <w:rPr>
+          <w:sz w:val="28"/>
+          <w:szCs w:val="28"/>
+          <w:lang w:val="en-IN"/>
+        </w:rPr>
+      </w:pPr>
+      <w:r>
+        <w:rPr>
+          <w:sz w:val="28"/>
+          <w:szCs w:val="28"/>
+          <w:lang w:val="en-IN"/>
+        </w:rPr>
+        <w:pict w14:anchorId="4CD5B462">
+          <v:rect id="_x0000_i1070" style="width:0;height:1.5pt" o:hralign="center" o:hrstd="t" o:hr="t" fillcolor="#a0a0a0" stroked="f"/>
+        </w:pict>
+      </w:r>
+    </w:p>
+    <w:p>
+      <w:pPr>
+        <w:pStyle w:val="BodyText"/>
+        <w:ind w:right="51"/>
+        <w:rPr>
+          <w:sz w:val="28"/>
+          <w:szCs w:val="28"/>
+          <w:lang w:val="en-IN"/>
+        </w:rPr>
+      </w:pPr>
+    </w:p>
+    <w:p>
+      <w:pPr>
+        <w:pStyle w:val="BodyText"/>
+        <w:ind w:right="51"/>
+        <w:rPr>
+          <w:b/>
+          <w:bCs/>
+          <w:sz w:val="28"/>
+          <w:szCs w:val="28"/>
+          <w:lang w:val="en-IN"/>
+        </w:rPr>
+      </w:pPr>
+      <w:r>
+        <w:rPr>
+          <w:b/>
+          <w:bCs/>
+          <w:sz w:val="28"/>
+          <w:szCs w:val="28"/>
+          <w:lang w:val="en-IN"/>
+        </w:rPr>
+        <w:t>Validation in Node.js</w:t>
+      </w:r>
+    </w:p>
+    <w:p>
+      <w:pPr>
+        <w:pStyle w:val="BodyText"/>
+        <w:ind w:right="51"/>
+        <w:rPr>
+          <w:sz w:val="28"/>
+          <w:szCs w:val="28"/>
+          <w:lang w:val="en-IN"/>
+        </w:rPr>
+      </w:pPr>
+      <w:r>
+        <w:rPr>
+          <w:sz w:val="28"/>
+          <w:szCs w:val="28"/>
+          <w:lang w:val="en-IN"/>
+        </w:rPr>
+        <w:t>In Node.js:</w:t>
+      </w:r>
+    </w:p>
+    <w:p>
+      <w:pPr>
+        <w:pStyle w:val="BodyText"/>
+        <w:numPr>
+          <w:ilvl w:val="0"/>
+          <w:numId w:val="12"/>
+        </w:numPr>
+        <w:ind w:right="51"/>
+        <w:rPr>
+          <w:sz w:val="28"/>
+          <w:szCs w:val="28"/>
+          <w:lang w:val="en-IN"/>
+        </w:rPr>
+      </w:pPr>
+      <w:r>
+        <w:rPr>
+          <w:sz w:val="28"/>
+          <w:szCs w:val="28"/>
+          <w:lang w:val="en-IN"/>
+        </w:rPr>
+        <w:t>The Express framework handles requests.</w:t>
+      </w:r>
+    </w:p>
+    <w:p>
+      <w:pPr>
+        <w:pStyle w:val="BodyText"/>
+        <w:numPr>
+          <w:ilvl w:val="0"/>
+          <w:numId w:val="12"/>
+        </w:numPr>
+        <w:ind w:right="51"/>
+        <w:rPr>
+          <w:sz w:val="28"/>
+          <w:szCs w:val="28"/>
+          <w:lang w:val="en-IN"/>
+        </w:rPr>
+      </w:pPr>
+      <w:r>
+        <w:rPr>
+          <w:sz w:val="28"/>
+          <w:szCs w:val="28"/>
+          <w:lang w:val="en-IN"/>
+        </w:rPr>
+        <w:t>The server checks user data in a database (like MongoDB or MySQL).</w:t>
+      </w:r>
+    </w:p>
+    <w:p>
+      <w:pPr>
+        <w:pStyle w:val="BodyText"/>
+        <w:numPr>
+          <w:ilvl w:val="0"/>
+          <w:numId w:val="12"/>
+        </w:numPr>
+        <w:ind w:right="51"/>
+        <w:rPr>
+          <w:sz w:val="28"/>
+          <w:szCs w:val="28"/>
+          <w:lang w:val="en-IN"/>
+        </w:rPr>
+      </w:pPr>
+      <w:r>
+        <w:rPr>
+          <w:sz w:val="28"/>
+          <w:szCs w:val="28"/>
+          <w:lang w:val="en-IN"/>
+        </w:rPr>
+        <w:t xml:space="preserve">Passwords are compared using secure libraries like </w:t>
+      </w:r>
+      <w:proofErr w:type="spellStart"/>
+      <w:r>
+        <w:rPr>
+          <w:sz w:val="28"/>
+          <w:szCs w:val="28"/>
+          <w:lang w:val="en-IN"/>
+        </w:rPr>
+        <w:t>bcrypt</w:t>
+      </w:r>
+      <w:proofErr w:type="spellEnd"/>
+      <w:r>
+        <w:rPr>
+          <w:sz w:val="28"/>
+          <w:szCs w:val="28"/>
+          <w:lang w:val="en-IN"/>
+        </w:rPr>
+        <w:t>.</w:t>
+      </w:r>
+    </w:p>
+    <w:p>
+      <w:pPr>
+        <w:pStyle w:val="BodyText"/>
+        <w:numPr>
+          <w:ilvl w:val="0"/>
+          <w:numId w:val="12"/>
+        </w:numPr>
+        <w:ind w:right="51"/>
+        <w:rPr>
+          <w:sz w:val="28"/>
+          <w:szCs w:val="28"/>
+          <w:lang w:val="en-IN"/>
+        </w:rPr>
+      </w:pPr>
+      <w:r>
+        <w:rPr>
+          <w:sz w:val="28"/>
+          <w:szCs w:val="28"/>
+          <w:lang w:val="en-IN"/>
+        </w:rPr>
+        <w:t>If valid, a session or token is generated.</w:t>
+      </w:r>
+    </w:p>
+    <w:p>
+      <w:pPr>
+        <w:pStyle w:val="BodyText"/>
+        <w:ind w:right="51"/>
+        <w:rPr>
+          <w:sz w:val="28"/>
+          <w:szCs w:val="28"/>
+          <w:lang w:val="en-IN"/>
+        </w:rPr>
+      </w:pPr>
+    </w:p>
+    <w:p>
+      <w:pPr>
+        <w:pStyle w:val="BodyText"/>
+        <w:ind w:right="51"/>
+        <w:rPr>
+          <w:sz w:val="28"/>
+          <w:szCs w:val="28"/>
+          <w:lang w:val="en-IN"/>
+        </w:rPr>
+      </w:pPr>
+      <w:r>
+        <w:rPr>
+          <w:sz w:val="28"/>
+          <w:szCs w:val="28"/>
+          <w:lang w:val="en-IN"/>
+        </w:rPr>
+        <w:pict w14:anchorId="3D75F934">
+          <v:rect id="_x0000_i1071" style="width:0;height:1.5pt" o:hralign="center" o:hrstd="t" o:hr="t" fillcolor="#a0a0a0" stroked="f"/>
+        </w:pict>
+      </w:r>
+    </w:p>
+    <w:p>
+      <w:pPr>
+        <w:pStyle w:val="BodyText"/>
+        <w:ind w:right="51"/>
+        <w:rPr>
+          <w:sz w:val="28"/>
+          <w:szCs w:val="28"/>
+          <w:lang w:val="en-IN"/>
+        </w:rPr>
+      </w:pPr>
+    </w:p>
+    <w:p>
+      <w:pPr>
+        <w:pStyle w:val="BodyText"/>
+        <w:ind w:right="51"/>
+        <w:rPr>
+          <w:b/>
+          <w:bCs/>
+          <w:sz w:val="28"/>
+          <w:szCs w:val="28"/>
+          <w:lang w:val="en-IN"/>
+        </w:rPr>
+      </w:pPr>
+      <w:r>
+        <w:rPr>
+          <w:b/>
+          <w:bCs/>
+          <w:sz w:val="28"/>
+          <w:szCs w:val="28"/>
+          <w:lang w:val="en-IN"/>
+        </w:rPr>
+        <w:t>Importance of Security</w:t>
+      </w:r>
+    </w:p>
+    <w:p>
+      <w:pPr>
+        <w:pStyle w:val="BodyText"/>
+        <w:ind w:right="51"/>
+        <w:rPr>
+          <w:sz w:val="28"/>
+          <w:szCs w:val="28"/>
+          <w:lang w:val="en-IN"/>
+        </w:rPr>
+      </w:pPr>
+      <w:r>
+        <w:rPr>
+          <w:sz w:val="28"/>
+          <w:szCs w:val="28"/>
+          <w:lang w:val="en-IN"/>
+        </w:rPr>
+        <w:t>For better security:</w:t>
+      </w:r>
+    </w:p>
+    <w:p>
+      <w:pPr>
+        <w:pStyle w:val="BodyText"/>
+        <w:numPr>
+          <w:ilvl w:val="0"/>
+          <w:numId w:val="13"/>
+        </w:numPr>
+        <w:ind w:right="51"/>
+        <w:rPr>
+          <w:sz w:val="28"/>
+          <w:szCs w:val="28"/>
+          <w:lang w:val="en-IN"/>
+        </w:rPr>
+      </w:pPr>
+      <w:r>
+        <w:rPr>
+          <w:sz w:val="28"/>
+          <w:szCs w:val="28"/>
+          <w:lang w:val="en-IN"/>
+        </w:rPr>
+        <w:t>Passwords should be encrypted or hashed.</w:t>
+      </w:r>
+    </w:p>
+    <w:p>
+      <w:pPr>
+        <w:pStyle w:val="BodyText"/>
+        <w:numPr>
+          <w:ilvl w:val="0"/>
+          <w:numId w:val="13"/>
+        </w:numPr>
+        <w:ind w:right="51"/>
+        <w:rPr>
+          <w:sz w:val="28"/>
+          <w:szCs w:val="28"/>
+          <w:lang w:val="en-IN"/>
+        </w:rPr>
+      </w:pPr>
+      <w:r>
+        <w:rPr>
+          <w:sz w:val="28"/>
+          <w:szCs w:val="28"/>
+          <w:lang w:val="en-IN"/>
+        </w:rPr>
+        <w:t>Sessions should be properly managed.</w:t>
+      </w:r>
+    </w:p>
+    <w:p>
+      <w:pPr>
+        <w:pStyle w:val="BodyText"/>
+        <w:numPr>
+          <w:ilvl w:val="0"/>
+          <w:numId w:val="13"/>
+        </w:numPr>
+        <w:ind w:right="51"/>
+        <w:rPr>
+          <w:sz w:val="28"/>
+          <w:szCs w:val="28"/>
+          <w:lang w:val="en-IN"/>
+        </w:rPr>
+      </w:pPr>
+      <w:r>
+        <w:rPr>
+          <w:sz w:val="28"/>
+          <w:szCs w:val="28"/>
+          <w:lang w:val="en-IN"/>
+        </w:rPr>
+        <w:t>SQL injection should be prevented using prepared statements.</w:t>
+      </w:r>
+    </w:p>
+    <w:p>
+      <w:pPr>
+        <w:pStyle w:val="BodyText"/>
+        <w:ind w:right="51"/>
+        <w:rPr>
+          <w:sz w:val="28"/>
+          <w:szCs w:val="28"/>
+          <w:lang w:val="en-IN"/>
+        </w:rPr>
+      </w:pPr>
+    </w:p>
+    <w:p>
+      <w:pPr>
+        <w:pStyle w:val="BodyText"/>
+        <w:ind w:right="51"/>
+        <w:rPr>
+          <w:sz w:val="28"/>
+          <w:szCs w:val="28"/>
+          <w:lang w:val="en-IN"/>
+        </w:rPr>
+      </w:pPr>
+      <w:r>
+        <w:rPr>
+          <w:sz w:val="28"/>
+          <w:szCs w:val="28"/>
+          <w:lang w:val="en-IN"/>
+        </w:rPr>
+        <w:pict w14:anchorId="71E6256A">
+          <v:rect id="_x0000_i1072" style="width:0;height:1.5pt" o:hralign="center" o:hrstd="t" o:hr="t" fillcolor="#a0a0a0" stroked="f"/>
+        </w:pict>
+      </w:r>
+    </w:p>
+    <w:p>
+      <w:pPr>
+        <w:rPr>
+          <w:sz w:val="28"/>
+          <w:szCs w:val="28"/>
+          <w:lang w:val="en-IN"/>
+        </w:rPr>
+      </w:pPr>
+    </w:p>
+    <w:p>
+      <w:pPr>
+        <w:rPr>
+          <w:b/>
+          <w:bCs/>
+          <w:sz w:val="28"/>
+          <w:szCs w:val="28"/>
+          <w:u w:val="single"/>
+          <w:lang w:val="en-IN"/>
+        </w:rPr>
+      </w:pPr>
+      <w:r>
+        <w:rPr>
+          <w:b/>
+          <w:bCs/>
+          <w:sz w:val="28"/>
+          <w:szCs w:val="28"/>
+          <w:u w:val="single"/>
+          <w:lang w:val="en-IN"/>
+        </w:rPr>
+        <w:t>Website Images</w:t>
+      </w:r>
+      <w:r>
+        <w:rPr>
+          <w:b/>
+          <w:bCs/>
+          <w:sz w:val="28"/>
+          <w:szCs w:val="28"/>
+          <w:u w:val="single"/>
+          <w:lang w:val="en-IN"/>
+        </w:rPr>
+        <w:t xml:space="preserve"> :-</w:t>
+      </w:r>
+    </w:p>
+    <w:p>
+      <w:pPr>
+        <w:rPr>
+          <w:b/>
+          <w:bCs/>
+          <w:sz w:val="28"/>
+          <w:szCs w:val="28"/>
+          <w:u w:val="single"/>
+          <w:lang w:val="en-IN"/>
+        </w:rPr>
+      </w:pPr>
+    </w:p>
+    <w:p>
+      <w:pPr>
+        <w:pStyle w:val="ListParagraph"/>
+        <w:numPr>
+          <w:ilvl w:val="0"/>
+          <w:numId w:val="14"/>
+        </w:numPr>
+        <w:rPr>
+          <w:b/>
+          <w:bCs/>
+          <w:sz w:val="24"/>
+          <w:szCs w:val="24"/>
+          <w:u w:val="single"/>
+          <w:lang w:val="en-IN"/>
+        </w:rPr>
+      </w:pPr>
+      <w:r>
+        <w:rPr>
+          <w:b/>
+          <w:bCs/>
+          <w:sz w:val="24"/>
+          <w:szCs w:val="24"/>
+          <w:u w:val="single"/>
+          <w:lang w:val="en-IN"/>
+        </w:rPr>
+        <w:t xml:space="preserve">XAMPP </w:t>
+      </w:r>
+    </w:p>
+    <w:p>
+      <w:pPr>
+        <w:rPr>
+          <w:b/>
+          <w:bCs/>
+          <w:sz w:val="24"/>
+          <w:szCs w:val="24"/>
+          <w:u w:val="single"/>
+          <w:lang w:val="en-IN"/>
+        </w:rPr>
+      </w:pPr>
+    </w:p>
+    <w:p>
+      <w:pPr>
+        <w:rPr>
+          <w:b/>
+          <w:bCs/>
+          <w:sz w:val="24"/>
+          <w:szCs w:val="24"/>
+          <w:u w:val="single"/>
+          <w:lang w:val="en-IN"/>
+        </w:rPr>
+      </w:pPr>
+      <w:r>
+        <w:rPr>
+          <w:b/>
+          <w:bCs/>
+          <w:sz w:val="24"/>
+          <w:szCs w:val="24"/>
+          <w:u w:val="single"/>
+          <w:lang w:val="en-IN"/>
         </w:rPr>
         <w:drawing>
-          <wp:inline distT="0" distB="0" distL="0" distR="0" wp14:anchorId="7D758A28" wp14:editId="315B0CEE">
-            <wp:extent cx="6242050" cy="2191385"/>
-            <wp:effectExtent l="0" t="0" r="6350" b="0"/>
-            <wp:docPr id="1913824429" name="Picture 1"/>
+          <wp:inline distT="0" distB="0" distL="0" distR="0" wp14:anchorId="06295722" wp14:editId="0D2D94CF">
+            <wp:extent cx="5681133" cy="3658350"/>
+            <wp:effectExtent l="0" t="0" r="0" b="0"/>
+            <wp:docPr id="799597847" name="Picture 1"/>
             <wp:cNvGraphicFramePr>
               <a:graphicFrameLocks xmlns:a="http://schemas.openxmlformats.org/drawingml/2006/main" noChangeAspect="1"/>
             </wp:cNvGraphicFramePr>
@@ -1488,7 +2020,7 @@
               <a:graphicData uri="http://schemas.openxmlformats.org/drawingml/2006/picture">
                 <pic:pic xmlns:pic="http://schemas.openxmlformats.org/drawingml/2006/picture">
                   <pic:nvPicPr>
-                    <pic:cNvPr id="1913824429" name=""/>
+                    <pic:cNvPr id="799597847" name=""/>
                     <pic:cNvPicPr/>
                   </pic:nvPicPr>
                   <pic:blipFill>
@@ -1500,7 +2032,7 @@
                   <pic:spPr>
                     <a:xfrm>
                       <a:off x="0" y="0"/>
-                      <a:ext cx="6242050" cy="2191385"/>
+                      <a:ext cx="5715358" cy="3680389"/>
                     </a:xfrm>
                     <a:prstGeom prst="rect">
                       <a:avLst/>
@@ -1515,77 +2047,81 @@
     </w:p>
     <w:p>
       <w:pPr>
-        <w:pStyle w:val="BodyText"/>
-        <w:ind w:right="51"/>
-        <w:rPr>
-          <w:noProof/>
-        </w:rPr>
-      </w:pPr>
-    </w:p>
-    <w:p>
-      <w:pPr>
-        <w:pStyle w:val="BodyText"/>
-        <w:ind w:right="51"/>
-        <w:rPr>
-          <w:noProof/>
-        </w:rPr>
-      </w:pPr>
-    </w:p>
-    <w:p>
-      <w:pPr>
-        <w:pStyle w:val="BodyText"/>
+        <w:rPr>
+          <w:b/>
+          <w:bCs/>
+          <w:sz w:val="28"/>
+          <w:szCs w:val="28"/>
+          <w:u w:val="single"/>
+          <w:lang w:val="en-IN"/>
+        </w:rPr>
+      </w:pPr>
+    </w:p>
+    <w:p>
+      <w:pPr>
+        <w:pStyle w:val="ListParagraph"/>
         <w:numPr>
           <w:ilvl w:val="0"/>
-          <w:numId w:val="5"/>
+          <w:numId w:val="14"/>
         </w:numPr>
-        <w:ind w:right="51"/>
-        <w:rPr>
-          <w:noProof/>
-          <w:sz w:val="28"/>
-          <w:szCs w:val="28"/>
-          <w:u w:val="single"/>
-        </w:rPr>
-      </w:pPr>
-      <w:r>
-        <w:rPr>
-          <w:noProof/>
-          <w:sz w:val="28"/>
-          <w:szCs w:val="28"/>
-          <w:u w:val="single"/>
-        </w:rPr>
-        <w:t xml:space="preserve">After Delete </w:t>
-      </w:r>
-    </w:p>
-    <w:p>
-      <w:pPr>
-        <w:pStyle w:val="BodyText"/>
-        <w:ind w:right="51"/>
-        <w:rPr>
-          <w:noProof/>
-        </w:rPr>
-      </w:pPr>
-    </w:p>
-    <w:p>
-      <w:pPr>
-        <w:pStyle w:val="BodyText"/>
-        <w:ind w:right="51"/>
-        <w:rPr>
-          <w:sz w:val="28"/>
-          <w:szCs w:val="28"/>
-          <w:u w:val="single"/>
-        </w:rPr>
-      </w:pPr>
-      <w:r>
-        <w:rPr>
-          <w:sz w:val="28"/>
-          <w:szCs w:val="28"/>
-          <w:u w:val="single"/>
+        <w:rPr>
+          <w:b/>
+          <w:bCs/>
+          <w:sz w:val="24"/>
+          <w:szCs w:val="24"/>
+          <w:u w:val="single"/>
+          <w:lang w:val="en-IN"/>
+        </w:rPr>
+      </w:pPr>
+      <w:r>
+        <w:rPr>
+          <w:b/>
+          <w:bCs/>
+          <w:sz w:val="24"/>
+          <w:szCs w:val="24"/>
+          <w:u w:val="single"/>
+          <w:lang w:val="en-IN"/>
+        </w:rPr>
+        <w:t>File Structure</w:t>
+      </w:r>
+    </w:p>
+    <w:p>
+      <w:pPr>
+        <w:rPr>
+          <w:b/>
+          <w:bCs/>
+          <w:sz w:val="24"/>
+          <w:szCs w:val="24"/>
+          <w:u w:val="single"/>
+          <w:lang w:val="en-IN"/>
+        </w:rPr>
+      </w:pPr>
+    </w:p>
+    <w:p>
+      <w:pPr>
+        <w:rPr>
+          <w:b/>
+          <w:bCs/>
+          <w:sz w:val="24"/>
+          <w:szCs w:val="24"/>
+          <w:u w:val="single"/>
+          <w:lang w:val="en-IN"/>
+        </w:rPr>
+      </w:pPr>
+      <w:r>
+        <w:rPr>
+          <w:b/>
+          <w:bCs/>
+          <w:sz w:val="24"/>
+          <w:szCs w:val="24"/>
+          <w:u w:val="single"/>
+          <w:lang w:val="en-IN"/>
         </w:rPr>
         <w:drawing>
-          <wp:inline distT="0" distB="0" distL="0" distR="0" wp14:anchorId="54EEE532" wp14:editId="16F9CC7F">
-            <wp:extent cx="6242050" cy="1615440"/>
-            <wp:effectExtent l="0" t="0" r="6350" b="3810"/>
-            <wp:docPr id="235736610" name="Picture 1"/>
+          <wp:inline distT="0" distB="0" distL="0" distR="0" wp14:anchorId="52F77E46" wp14:editId="3CFEB26F">
+            <wp:extent cx="1772544" cy="4157134"/>
+            <wp:effectExtent l="0" t="0" r="0" b="0"/>
+            <wp:docPr id="1445987733" name="Picture 1"/>
             <wp:cNvGraphicFramePr>
               <a:graphicFrameLocks xmlns:a="http://schemas.openxmlformats.org/drawingml/2006/main" noChangeAspect="1"/>
             </wp:cNvGraphicFramePr>
@@ -1593,7 +2129,7 @@
               <a:graphicData uri="http://schemas.openxmlformats.org/drawingml/2006/picture">
                 <pic:pic xmlns:pic="http://schemas.openxmlformats.org/drawingml/2006/picture">
                   <pic:nvPicPr>
-                    <pic:cNvPr id="235736610" name=""/>
+                    <pic:cNvPr id="1445987733" name=""/>
                     <pic:cNvPicPr/>
                   </pic:nvPicPr>
                   <pic:blipFill>
@@ -1605,7 +2141,7 @@
                   <pic:spPr>
                     <a:xfrm>
                       <a:off x="0" y="0"/>
-                      <a:ext cx="6242050" cy="1615440"/>
+                      <a:ext cx="1774640" cy="4162050"/>
                     </a:xfrm>
                     <a:prstGeom prst="rect">
                       <a:avLst/>
@@ -1620,80 +2156,1311 @@
     </w:p>
     <w:p>
       <w:pPr>
-        <w:pStyle w:val="BodyText"/>
-        <w:ind w:right="51"/>
-        <w:rPr>
-          <w:sz w:val="28"/>
-          <w:szCs w:val="28"/>
-          <w:u w:val="single"/>
-        </w:rPr>
-      </w:pPr>
-    </w:p>
-    <w:p>
-      <w:pPr>
-        <w:pStyle w:val="BodyText"/>
-        <w:ind w:right="51"/>
-        <w:rPr>
-          <w:sz w:val="28"/>
-          <w:szCs w:val="28"/>
-          <w:u w:val="single"/>
-        </w:rPr>
-      </w:pPr>
-      <w:r>
-        <w:rPr>
-          <w:szCs w:val="32"/>
-          <w:lang w:val="en-IN"/>
-        </w:rPr>
-        <w:pict w14:anchorId="433F1BB2">
-          <v:rect id="_x0000_i1032" style="width:0;height:1.5pt" o:hralign="center" o:hrstd="t" o:hr="t" fillcolor="#a0a0a0" stroked="f"/>
+        <w:rPr>
+          <w:b/>
+          <w:bCs/>
+          <w:sz w:val="24"/>
+          <w:szCs w:val="24"/>
+          <w:u w:val="single"/>
+          <w:lang w:val="en-IN"/>
+        </w:rPr>
+      </w:pPr>
+    </w:p>
+    <w:p>
+      <w:pPr>
+        <w:pStyle w:val="ListParagraph"/>
+        <w:numPr>
+          <w:ilvl w:val="0"/>
+          <w:numId w:val="14"/>
+        </w:numPr>
+        <w:rPr>
+          <w:b/>
+          <w:bCs/>
+          <w:sz w:val="24"/>
+          <w:szCs w:val="24"/>
+          <w:u w:val="single"/>
+          <w:lang w:val="en-IN"/>
+        </w:rPr>
+      </w:pPr>
+      <w:r>
+        <w:rPr>
+          <w:b/>
+          <w:bCs/>
+          <w:sz w:val="24"/>
+          <w:szCs w:val="24"/>
+          <w:u w:val="single"/>
+          <w:lang w:val="en-IN"/>
+        </w:rPr>
+        <w:t xml:space="preserve">PHP </w:t>
+      </w:r>
+      <w:proofErr w:type="spellStart"/>
+      <w:r>
+        <w:rPr>
+          <w:b/>
+          <w:bCs/>
+          <w:sz w:val="24"/>
+          <w:szCs w:val="24"/>
+          <w:u w:val="single"/>
+          <w:lang w:val="en-IN"/>
+        </w:rPr>
+        <w:t>MyAdmin</w:t>
+      </w:r>
+      <w:proofErr w:type="spellEnd"/>
+    </w:p>
+    <w:p>
+      <w:pPr>
+        <w:rPr>
+          <w:b/>
+          <w:bCs/>
+          <w:sz w:val="24"/>
+          <w:szCs w:val="24"/>
+          <w:u w:val="single"/>
+          <w:lang w:val="en-IN"/>
+        </w:rPr>
+      </w:pPr>
+    </w:p>
+    <w:p>
+      <w:pPr>
+        <w:rPr>
+          <w:b/>
+          <w:bCs/>
+          <w:sz w:val="24"/>
+          <w:szCs w:val="24"/>
+          <w:u w:val="single"/>
+          <w:lang w:val="en-IN"/>
+        </w:rPr>
+      </w:pPr>
+      <w:r>
+        <w:rPr>
+          <w:b/>
+          <w:bCs/>
+          <w:sz w:val="24"/>
+          <w:szCs w:val="24"/>
+          <w:u w:val="single"/>
+          <w:lang w:val="en-IN"/>
+        </w:rPr>
+        <w:drawing>
+          <wp:inline distT="0" distB="0" distL="0" distR="0" wp14:anchorId="2A624FA9" wp14:editId="4AD75D50">
+            <wp:extent cx="6242050" cy="3358515"/>
+            <wp:effectExtent l="0" t="0" r="6350" b="0"/>
+            <wp:docPr id="341058007" name="Picture 1"/>
+            <wp:cNvGraphicFramePr>
+              <a:graphicFrameLocks xmlns:a="http://schemas.openxmlformats.org/drawingml/2006/main" noChangeAspect="1"/>
+            </wp:cNvGraphicFramePr>
+            <a:graphic xmlns:a="http://schemas.openxmlformats.org/drawingml/2006/main">
+              <a:graphicData uri="http://schemas.openxmlformats.org/drawingml/2006/picture">
+                <pic:pic xmlns:pic="http://schemas.openxmlformats.org/drawingml/2006/picture">
+                  <pic:nvPicPr>
+                    <pic:cNvPr id="341058007" name=""/>
+                    <pic:cNvPicPr/>
+                  </pic:nvPicPr>
+                  <pic:blipFill>
+                    <a:blip r:embed="rId7"/>
+                    <a:stretch>
+                      <a:fillRect/>
+                    </a:stretch>
+                  </pic:blipFill>
+                  <pic:spPr>
+                    <a:xfrm>
+                      <a:off x="0" y="0"/>
+                      <a:ext cx="6242050" cy="3358515"/>
+                    </a:xfrm>
+                    <a:prstGeom prst="rect">
+                      <a:avLst/>
+                    </a:prstGeom>
+                  </pic:spPr>
+                </pic:pic>
+              </a:graphicData>
+            </a:graphic>
+          </wp:inline>
+        </w:drawing>
+      </w:r>
+    </w:p>
+    <w:p>
+      <w:pPr>
+        <w:rPr>
+          <w:b/>
+          <w:bCs/>
+          <w:sz w:val="24"/>
+          <w:szCs w:val="24"/>
+          <w:u w:val="single"/>
+          <w:lang w:val="en-IN"/>
+        </w:rPr>
+      </w:pPr>
+    </w:p>
+    <w:p>
+      <w:pPr>
+        <w:rPr>
+          <w:b/>
+          <w:bCs/>
+          <w:sz w:val="24"/>
+          <w:szCs w:val="24"/>
+          <w:u w:val="single"/>
+          <w:lang w:val="en-IN"/>
+        </w:rPr>
+      </w:pPr>
+    </w:p>
+    <w:p>
+      <w:pPr>
+        <w:rPr>
+          <w:b/>
+          <w:bCs/>
+          <w:sz w:val="24"/>
+          <w:szCs w:val="24"/>
+          <w:u w:val="single"/>
+          <w:lang w:val="en-IN"/>
+        </w:rPr>
+      </w:pPr>
+    </w:p>
+    <w:p>
+      <w:pPr>
+        <w:rPr>
+          <w:b/>
+          <w:bCs/>
+          <w:sz w:val="24"/>
+          <w:szCs w:val="24"/>
+          <w:u w:val="single"/>
+          <w:lang w:val="en-IN"/>
+        </w:rPr>
+      </w:pPr>
+    </w:p>
+    <w:p>
+      <w:pPr>
+        <w:rPr>
+          <w:b/>
+          <w:bCs/>
+          <w:sz w:val="24"/>
+          <w:szCs w:val="24"/>
+          <w:u w:val="single"/>
+          <w:lang w:val="en-IN"/>
+        </w:rPr>
+      </w:pPr>
+    </w:p>
+    <w:p>
+      <w:pPr>
+        <w:rPr>
+          <w:b/>
+          <w:bCs/>
+          <w:sz w:val="24"/>
+          <w:szCs w:val="24"/>
+          <w:u w:val="single"/>
+          <w:lang w:val="en-IN"/>
+        </w:rPr>
+      </w:pPr>
+    </w:p>
+    <w:p>
+      <w:pPr>
+        <w:rPr>
+          <w:b/>
+          <w:bCs/>
+          <w:sz w:val="24"/>
+          <w:szCs w:val="24"/>
+          <w:u w:val="single"/>
+          <w:lang w:val="en-IN"/>
+        </w:rPr>
+      </w:pPr>
+    </w:p>
+    <w:p>
+      <w:pPr>
+        <w:rPr>
+          <w:b/>
+          <w:bCs/>
+          <w:sz w:val="24"/>
+          <w:szCs w:val="24"/>
+          <w:u w:val="single"/>
+          <w:lang w:val="en-IN"/>
+        </w:rPr>
+      </w:pPr>
+    </w:p>
+    <w:p>
+      <w:pPr>
+        <w:rPr>
+          <w:b/>
+          <w:bCs/>
+          <w:sz w:val="24"/>
+          <w:szCs w:val="24"/>
+          <w:u w:val="single"/>
+          <w:lang w:val="en-IN"/>
+        </w:rPr>
+      </w:pPr>
+    </w:p>
+    <w:p>
+      <w:pPr>
+        <w:pStyle w:val="ListParagraph"/>
+        <w:numPr>
+          <w:ilvl w:val="0"/>
+          <w:numId w:val="14"/>
+        </w:numPr>
+        <w:rPr>
+          <w:b/>
+          <w:bCs/>
+          <w:sz w:val="24"/>
+          <w:szCs w:val="24"/>
+          <w:u w:val="single"/>
+          <w:lang w:val="en-IN"/>
+        </w:rPr>
+      </w:pPr>
+      <w:r>
+        <w:rPr>
+          <w:b/>
+          <w:bCs/>
+          <w:sz w:val="24"/>
+          <w:szCs w:val="24"/>
+          <w:u w:val="single"/>
+          <w:lang w:val="en-IN"/>
+        </w:rPr>
+        <w:t>Basic dashboard</w:t>
+      </w:r>
+    </w:p>
+    <w:p>
+      <w:pPr>
+        <w:rPr>
+          <w:b/>
+          <w:bCs/>
+          <w:sz w:val="24"/>
+          <w:szCs w:val="24"/>
+          <w:u w:val="single"/>
+          <w:lang w:val="en-IN"/>
+        </w:rPr>
+      </w:pPr>
+    </w:p>
+    <w:p>
+      <w:pPr>
+        <w:rPr>
+          <w:b/>
+          <w:bCs/>
+          <w:sz w:val="24"/>
+          <w:szCs w:val="24"/>
+          <w:u w:val="single"/>
+          <w:lang w:val="en-IN"/>
+        </w:rPr>
+      </w:pPr>
+      <w:r>
+        <w:rPr>
+          <w:b/>
+          <w:bCs/>
+          <w:noProof/>
+          <w:sz w:val="24"/>
+          <w:szCs w:val="24"/>
+          <w:u w:val="single"/>
+          <w:lang w:val="en-IN"/>
+        </w:rPr>
+        <w:drawing>
+          <wp:inline distT="0" distB="0" distL="0" distR="0" wp14:anchorId="17099A43" wp14:editId="667E00C9">
+            <wp:extent cx="3286704" cy="4089400"/>
+            <wp:effectExtent l="0" t="0" r="9525" b="6350"/>
+            <wp:docPr id="14849196" name="Picture 1"/>
+            <wp:cNvGraphicFramePr>
+              <a:graphicFrameLocks xmlns:a="http://schemas.openxmlformats.org/drawingml/2006/main" noChangeAspect="1"/>
+            </wp:cNvGraphicFramePr>
+            <a:graphic xmlns:a="http://schemas.openxmlformats.org/drawingml/2006/main">
+              <a:graphicData uri="http://schemas.openxmlformats.org/drawingml/2006/picture">
+                <pic:pic xmlns:pic="http://schemas.openxmlformats.org/drawingml/2006/picture">
+                  <pic:nvPicPr>
+                    <pic:cNvPr id="0" name="Picture 65"/>
+                    <pic:cNvPicPr>
+                      <a:picLocks noChangeAspect="1" noChangeArrowheads="1"/>
+                    </pic:cNvPicPr>
+                  </pic:nvPicPr>
+                  <pic:blipFill>
+                    <a:blip r:embed="rId8">
+                      <a:extLst>
+                        <a:ext uri="{28A0092B-C50C-407E-A947-70E740481C1C}">
+                          <a14:useLocalDpi xmlns:a14="http://schemas.microsoft.com/office/drawing/2010/main" val="0"/>
+                        </a:ext>
+                      </a:extLst>
+                    </a:blip>
+                    <a:srcRect/>
+                    <a:stretch>
+                      <a:fillRect/>
+                    </a:stretch>
+                  </pic:blipFill>
+                  <pic:spPr bwMode="auto">
+                    <a:xfrm>
+                      <a:off x="0" y="0"/>
+                      <a:ext cx="3293365" cy="4097688"/>
+                    </a:xfrm>
+                    <a:prstGeom prst="rect">
+                      <a:avLst/>
+                    </a:prstGeom>
+                    <a:noFill/>
+                    <a:ln>
+                      <a:noFill/>
+                    </a:ln>
+                  </pic:spPr>
+                </pic:pic>
+              </a:graphicData>
+            </a:graphic>
+          </wp:inline>
+        </w:drawing>
+      </w:r>
+    </w:p>
+    <w:p>
+      <w:pPr>
+        <w:rPr>
+          <w:b/>
+          <w:bCs/>
+          <w:sz w:val="24"/>
+          <w:szCs w:val="24"/>
+          <w:u w:val="single"/>
+          <w:lang w:val="en-IN"/>
+        </w:rPr>
+      </w:pPr>
+    </w:p>
+    <w:p>
+      <w:pPr>
+        <w:pStyle w:val="ListParagraph"/>
+        <w:numPr>
+          <w:ilvl w:val="0"/>
+          <w:numId w:val="14"/>
+        </w:numPr>
+        <w:rPr>
+          <w:b/>
+          <w:bCs/>
+          <w:sz w:val="24"/>
+          <w:szCs w:val="24"/>
+          <w:u w:val="single"/>
+          <w:lang w:val="en-IN"/>
+        </w:rPr>
+      </w:pPr>
+      <w:r>
+        <w:rPr>
+          <w:b/>
+          <w:bCs/>
+          <w:sz w:val="24"/>
+          <w:szCs w:val="24"/>
+          <w:u w:val="single"/>
+          <w:lang w:val="en-IN"/>
+        </w:rPr>
+        <w:t xml:space="preserve">Create account </w:t>
+      </w:r>
+    </w:p>
+    <w:p>
+      <w:pPr>
+        <w:rPr>
+          <w:b/>
+          <w:bCs/>
+          <w:sz w:val="24"/>
+          <w:szCs w:val="24"/>
+          <w:u w:val="single"/>
+          <w:lang w:val="en-IN"/>
+        </w:rPr>
+      </w:pPr>
+    </w:p>
+    <w:p>
+      <w:pPr>
+        <w:rPr>
+          <w:b/>
+          <w:bCs/>
+          <w:sz w:val="24"/>
+          <w:szCs w:val="24"/>
+          <w:u w:val="single"/>
+          <w:lang w:val="en-IN"/>
+        </w:rPr>
+      </w:pPr>
+      <w:r>
+        <w:rPr>
+          <w:b/>
+          <w:bCs/>
+          <w:noProof/>
+          <w:sz w:val="24"/>
+          <w:szCs w:val="24"/>
+          <w:u w:val="single"/>
+          <w:lang w:val="en-IN"/>
+        </w:rPr>
+        <w:drawing>
+          <wp:inline distT="0" distB="0" distL="0" distR="0" wp14:anchorId="7418EA0E" wp14:editId="4AF1D4BC">
+            <wp:extent cx="3502034" cy="4656667"/>
+            <wp:effectExtent l="0" t="0" r="3175" b="0"/>
+            <wp:docPr id="1184991431" name="Picture 2"/>
+            <wp:cNvGraphicFramePr>
+              <a:graphicFrameLocks xmlns:a="http://schemas.openxmlformats.org/drawingml/2006/main" noChangeAspect="1"/>
+            </wp:cNvGraphicFramePr>
+            <a:graphic xmlns:a="http://schemas.openxmlformats.org/drawingml/2006/main">
+              <a:graphicData uri="http://schemas.openxmlformats.org/drawingml/2006/picture">
+                <pic:pic xmlns:pic="http://schemas.openxmlformats.org/drawingml/2006/picture">
+                  <pic:nvPicPr>
+                    <pic:cNvPr id="0" name="Picture 66"/>
+                    <pic:cNvPicPr>
+                      <a:picLocks noChangeAspect="1" noChangeArrowheads="1"/>
+                    </pic:cNvPicPr>
+                  </pic:nvPicPr>
+                  <pic:blipFill>
+                    <a:blip r:embed="rId9">
+                      <a:extLst>
+                        <a:ext uri="{28A0092B-C50C-407E-A947-70E740481C1C}">
+                          <a14:useLocalDpi xmlns:a14="http://schemas.microsoft.com/office/drawing/2010/main" val="0"/>
+                        </a:ext>
+                      </a:extLst>
+                    </a:blip>
+                    <a:srcRect/>
+                    <a:stretch>
+                      <a:fillRect/>
+                    </a:stretch>
+                  </pic:blipFill>
+                  <pic:spPr bwMode="auto">
+                    <a:xfrm>
+                      <a:off x="0" y="0"/>
+                      <a:ext cx="3514794" cy="4673634"/>
+                    </a:xfrm>
+                    <a:prstGeom prst="rect">
+                      <a:avLst/>
+                    </a:prstGeom>
+                    <a:noFill/>
+                    <a:ln>
+                      <a:noFill/>
+                    </a:ln>
+                  </pic:spPr>
+                </pic:pic>
+              </a:graphicData>
+            </a:graphic>
+          </wp:inline>
+        </w:drawing>
+      </w:r>
+    </w:p>
+    <w:p>
+      <w:pPr>
+        <w:rPr>
+          <w:b/>
+          <w:bCs/>
+          <w:sz w:val="24"/>
+          <w:szCs w:val="24"/>
+          <w:u w:val="single"/>
+          <w:lang w:val="en-IN"/>
+        </w:rPr>
+      </w:pPr>
+    </w:p>
+    <w:p>
+      <w:pPr>
+        <w:rPr>
+          <w:b/>
+          <w:bCs/>
+          <w:sz w:val="24"/>
+          <w:szCs w:val="24"/>
+          <w:u w:val="single"/>
+          <w:lang w:val="en-IN"/>
+        </w:rPr>
+      </w:pPr>
+    </w:p>
+    <w:p>
+      <w:pPr>
+        <w:pStyle w:val="ListParagraph"/>
+        <w:numPr>
+          <w:ilvl w:val="0"/>
+          <w:numId w:val="14"/>
+        </w:numPr>
+        <w:rPr>
+          <w:b/>
+          <w:bCs/>
+          <w:sz w:val="24"/>
+          <w:szCs w:val="24"/>
+          <w:u w:val="single"/>
+          <w:lang w:val="en-IN"/>
+        </w:rPr>
+      </w:pPr>
+      <w:r>
+        <w:rPr>
+          <w:b/>
+          <w:bCs/>
+          <w:sz w:val="24"/>
+          <w:szCs w:val="24"/>
+          <w:u w:val="single"/>
+          <w:lang w:val="en-IN"/>
+        </w:rPr>
+        <w:t xml:space="preserve">Successfully create account </w:t>
+      </w:r>
+    </w:p>
+    <w:p>
+      <w:pPr>
+        <w:rPr>
+          <w:b/>
+          <w:bCs/>
+          <w:sz w:val="24"/>
+          <w:szCs w:val="24"/>
+          <w:u w:val="single"/>
+          <w:lang w:val="en-IN"/>
+        </w:rPr>
+      </w:pPr>
+    </w:p>
+    <w:p>
+      <w:pPr>
+        <w:rPr>
+          <w:b/>
+          <w:bCs/>
+          <w:sz w:val="24"/>
+          <w:szCs w:val="24"/>
+          <w:u w:val="single"/>
+          <w:lang w:val="en-IN"/>
+        </w:rPr>
+      </w:pPr>
+      <w:r>
+        <w:rPr>
+          <w:b/>
+          <w:bCs/>
+          <w:noProof/>
+          <w:sz w:val="24"/>
+          <w:szCs w:val="24"/>
+          <w:u w:val="single"/>
+          <w:lang w:val="en-IN"/>
+        </w:rPr>
+        <w:drawing>
+          <wp:inline distT="0" distB="0" distL="0" distR="0" wp14:anchorId="53397B46" wp14:editId="57B3BD0D">
+            <wp:extent cx="4908914" cy="2997200"/>
+            <wp:effectExtent l="0" t="0" r="6350" b="0"/>
+            <wp:docPr id="786816665" name="Picture 3"/>
+            <wp:cNvGraphicFramePr>
+              <a:graphicFrameLocks xmlns:a="http://schemas.openxmlformats.org/drawingml/2006/main" noChangeAspect="1"/>
+            </wp:cNvGraphicFramePr>
+            <a:graphic xmlns:a="http://schemas.openxmlformats.org/drawingml/2006/main">
+              <a:graphicData uri="http://schemas.openxmlformats.org/drawingml/2006/picture">
+                <pic:pic xmlns:pic="http://schemas.openxmlformats.org/drawingml/2006/picture">
+                  <pic:nvPicPr>
+                    <pic:cNvPr id="0" name="Picture 67"/>
+                    <pic:cNvPicPr>
+                      <a:picLocks noChangeAspect="1" noChangeArrowheads="1"/>
+                    </pic:cNvPicPr>
+                  </pic:nvPicPr>
+                  <pic:blipFill>
+                    <a:blip r:embed="rId10">
+                      <a:extLst>
+                        <a:ext uri="{28A0092B-C50C-407E-A947-70E740481C1C}">
+                          <a14:useLocalDpi xmlns:a14="http://schemas.microsoft.com/office/drawing/2010/main" val="0"/>
+                        </a:ext>
+                      </a:extLst>
+                    </a:blip>
+                    <a:srcRect/>
+                    <a:stretch>
+                      <a:fillRect/>
+                    </a:stretch>
+                  </pic:blipFill>
+                  <pic:spPr bwMode="auto">
+                    <a:xfrm>
+                      <a:off x="0" y="0"/>
+                      <a:ext cx="4911828" cy="2998979"/>
+                    </a:xfrm>
+                    <a:prstGeom prst="rect">
+                      <a:avLst/>
+                    </a:prstGeom>
+                    <a:noFill/>
+                    <a:ln>
+                      <a:noFill/>
+                    </a:ln>
+                  </pic:spPr>
+                </pic:pic>
+              </a:graphicData>
+            </a:graphic>
+          </wp:inline>
+        </w:drawing>
+      </w:r>
+    </w:p>
+    <w:p>
+      <w:pPr>
+        <w:rPr>
+          <w:b/>
+          <w:bCs/>
+          <w:sz w:val="24"/>
+          <w:szCs w:val="24"/>
+          <w:u w:val="single"/>
+          <w:lang w:val="en-IN"/>
+        </w:rPr>
+      </w:pPr>
+    </w:p>
+    <w:p>
+      <w:pPr>
+        <w:pStyle w:val="ListParagraph"/>
+        <w:numPr>
+          <w:ilvl w:val="0"/>
+          <w:numId w:val="14"/>
+        </w:numPr>
+        <w:rPr>
+          <w:b/>
+          <w:bCs/>
+          <w:sz w:val="24"/>
+          <w:szCs w:val="24"/>
+          <w:u w:val="single"/>
+          <w:lang w:val="en-IN"/>
+        </w:rPr>
+      </w:pPr>
+      <w:r>
+        <w:rPr>
+          <w:b/>
+          <w:bCs/>
+          <w:sz w:val="24"/>
+          <w:szCs w:val="24"/>
+          <w:u w:val="single"/>
+          <w:lang w:val="en-IN"/>
+        </w:rPr>
+        <w:t xml:space="preserve">Login </w:t>
+      </w:r>
+    </w:p>
+    <w:p>
+      <w:pPr>
+        <w:rPr>
+          <w:b/>
+          <w:bCs/>
+          <w:sz w:val="24"/>
+          <w:szCs w:val="24"/>
+          <w:u w:val="single"/>
+          <w:lang w:val="en-IN"/>
+        </w:rPr>
+      </w:pPr>
+    </w:p>
+    <w:p>
+      <w:pPr>
+        <w:rPr>
+          <w:b/>
+          <w:bCs/>
+          <w:sz w:val="24"/>
+          <w:szCs w:val="24"/>
+          <w:u w:val="single"/>
+          <w:lang w:val="en-IN"/>
+        </w:rPr>
+      </w:pPr>
+      <w:r>
+        <w:rPr>
+          <w:b/>
+          <w:bCs/>
+          <w:noProof/>
+          <w:sz w:val="24"/>
+          <w:szCs w:val="24"/>
+          <w:u w:val="single"/>
+          <w:lang w:val="en-IN"/>
+        </w:rPr>
+        <w:drawing>
+          <wp:inline distT="0" distB="0" distL="0" distR="0" wp14:anchorId="09CECFA7" wp14:editId="671C7912">
+            <wp:extent cx="4559886" cy="5808134"/>
+            <wp:effectExtent l="0" t="0" r="0" b="2540"/>
+            <wp:docPr id="1642879068" name="Picture 4"/>
+            <wp:cNvGraphicFramePr>
+              <a:graphicFrameLocks xmlns:a="http://schemas.openxmlformats.org/drawingml/2006/main" noChangeAspect="1"/>
+            </wp:cNvGraphicFramePr>
+            <a:graphic xmlns:a="http://schemas.openxmlformats.org/drawingml/2006/main">
+              <a:graphicData uri="http://schemas.openxmlformats.org/drawingml/2006/picture">
+                <pic:pic xmlns:pic="http://schemas.openxmlformats.org/drawingml/2006/picture">
+                  <pic:nvPicPr>
+                    <pic:cNvPr id="0" name="Picture 68"/>
+                    <pic:cNvPicPr>
+                      <a:picLocks noChangeAspect="1" noChangeArrowheads="1"/>
+                    </pic:cNvPicPr>
+                  </pic:nvPicPr>
+                  <pic:blipFill>
+                    <a:blip r:embed="rId11">
+                      <a:extLst>
+                        <a:ext uri="{28A0092B-C50C-407E-A947-70E740481C1C}">
+                          <a14:useLocalDpi xmlns:a14="http://schemas.microsoft.com/office/drawing/2010/main" val="0"/>
+                        </a:ext>
+                      </a:extLst>
+                    </a:blip>
+                    <a:srcRect/>
+                    <a:stretch>
+                      <a:fillRect/>
+                    </a:stretch>
+                  </pic:blipFill>
+                  <pic:spPr bwMode="auto">
+                    <a:xfrm>
+                      <a:off x="0" y="0"/>
+                      <a:ext cx="4562401" cy="5811338"/>
+                    </a:xfrm>
+                    <a:prstGeom prst="rect">
+                      <a:avLst/>
+                    </a:prstGeom>
+                    <a:noFill/>
+                    <a:ln>
+                      <a:noFill/>
+                    </a:ln>
+                  </pic:spPr>
+                </pic:pic>
+              </a:graphicData>
+            </a:graphic>
+          </wp:inline>
+        </w:drawing>
+      </w:r>
+    </w:p>
+    <w:p>
+      <w:pPr>
+        <w:rPr>
+          <w:b/>
+          <w:bCs/>
+          <w:sz w:val="24"/>
+          <w:szCs w:val="24"/>
+          <w:u w:val="single"/>
+          <w:lang w:val="en-IN"/>
+        </w:rPr>
+      </w:pPr>
+    </w:p>
+    <w:p>
+      <w:pPr>
+        <w:rPr>
+          <w:b/>
+          <w:bCs/>
+          <w:sz w:val="24"/>
+          <w:szCs w:val="24"/>
+          <w:u w:val="single"/>
+          <w:lang w:val="en-IN"/>
+        </w:rPr>
+      </w:pPr>
+      <w:r>
+        <w:rPr>
+          <w:b/>
+          <w:bCs/>
+          <w:sz w:val="24"/>
+          <w:szCs w:val="24"/>
+          <w:u w:val="single"/>
+          <w:lang w:val="en-IN"/>
+        </w:rPr>
+        <w:t xml:space="preserve">Invalid credentials </w:t>
+      </w:r>
+    </w:p>
+    <w:p>
+      <w:pPr>
+        <w:rPr>
+          <w:b/>
+          <w:bCs/>
+          <w:sz w:val="24"/>
+          <w:szCs w:val="24"/>
+          <w:u w:val="single"/>
+          <w:lang w:val="en-IN"/>
+        </w:rPr>
+      </w:pPr>
+    </w:p>
+    <w:p>
+      <w:pPr>
+        <w:rPr>
+          <w:b/>
+          <w:bCs/>
+          <w:sz w:val="24"/>
+          <w:szCs w:val="24"/>
+          <w:u w:val="single"/>
+          <w:lang w:val="en-IN"/>
+        </w:rPr>
+      </w:pPr>
+      <w:r>
+        <w:rPr>
+          <w:b/>
+          <w:bCs/>
+          <w:sz w:val="24"/>
+          <w:szCs w:val="24"/>
+          <w:u w:val="single"/>
+          <w:lang w:val="en-IN"/>
+        </w:rPr>
+        <w:drawing>
+          <wp:inline distT="0" distB="0" distL="0" distR="0" wp14:anchorId="07786913" wp14:editId="32B17350">
+            <wp:extent cx="3442718" cy="5240866"/>
+            <wp:effectExtent l="0" t="0" r="5715" b="0"/>
+            <wp:docPr id="340251693" name="Picture 1"/>
+            <wp:cNvGraphicFramePr>
+              <a:graphicFrameLocks xmlns:a="http://schemas.openxmlformats.org/drawingml/2006/main" noChangeAspect="1"/>
+            </wp:cNvGraphicFramePr>
+            <a:graphic xmlns:a="http://schemas.openxmlformats.org/drawingml/2006/main">
+              <a:graphicData uri="http://schemas.openxmlformats.org/drawingml/2006/picture">
+                <pic:pic xmlns:pic="http://schemas.openxmlformats.org/drawingml/2006/picture">
+                  <pic:nvPicPr>
+                    <pic:cNvPr id="340251693" name=""/>
+                    <pic:cNvPicPr/>
+                  </pic:nvPicPr>
+                  <pic:blipFill>
+                    <a:blip r:embed="rId12"/>
+                    <a:stretch>
+                      <a:fillRect/>
+                    </a:stretch>
+                  </pic:blipFill>
+                  <pic:spPr>
+                    <a:xfrm>
+                      <a:off x="0" y="0"/>
+                      <a:ext cx="3445190" cy="5244630"/>
+                    </a:xfrm>
+                    <a:prstGeom prst="rect">
+                      <a:avLst/>
+                    </a:prstGeom>
+                  </pic:spPr>
+                </pic:pic>
+              </a:graphicData>
+            </a:graphic>
+          </wp:inline>
+        </w:drawing>
+      </w:r>
+    </w:p>
+    <w:p>
+      <w:pPr>
+        <w:rPr>
+          <w:b/>
+          <w:bCs/>
+          <w:sz w:val="24"/>
+          <w:szCs w:val="24"/>
+          <w:u w:val="single"/>
+          <w:lang w:val="en-IN"/>
+        </w:rPr>
+      </w:pPr>
+    </w:p>
+    <w:p>
+      <w:pPr>
+        <w:pStyle w:val="ListParagraph"/>
+        <w:numPr>
+          <w:ilvl w:val="0"/>
+          <w:numId w:val="14"/>
+        </w:numPr>
+        <w:rPr>
+          <w:b/>
+          <w:bCs/>
+          <w:sz w:val="24"/>
+          <w:szCs w:val="24"/>
+          <w:u w:val="single"/>
+          <w:lang w:val="en-IN"/>
+        </w:rPr>
+      </w:pPr>
+      <w:r>
+        <w:rPr>
+          <w:b/>
+          <w:bCs/>
+          <w:sz w:val="24"/>
+          <w:szCs w:val="24"/>
+          <w:u w:val="single"/>
+          <w:lang w:val="en-IN"/>
+        </w:rPr>
+        <w:t xml:space="preserve">Basic demo after login </w:t>
+      </w:r>
+    </w:p>
+    <w:p>
+      <w:pPr>
+        <w:rPr>
+          <w:b/>
+          <w:bCs/>
+          <w:sz w:val="24"/>
+          <w:szCs w:val="24"/>
+          <w:u w:val="single"/>
+          <w:lang w:val="en-IN"/>
+        </w:rPr>
+      </w:pPr>
+    </w:p>
+    <w:p>
+      <w:pPr>
+        <w:rPr>
+          <w:b/>
+          <w:bCs/>
+          <w:sz w:val="24"/>
+          <w:szCs w:val="24"/>
+          <w:u w:val="single"/>
+          <w:lang w:val="en-IN"/>
+        </w:rPr>
+      </w:pPr>
+      <w:r>
+        <w:rPr>
+          <w:b/>
+          <w:bCs/>
+          <w:noProof/>
+          <w:sz w:val="24"/>
+          <w:szCs w:val="24"/>
+          <w:u w:val="single"/>
+          <w:lang w:val="en-IN"/>
+        </w:rPr>
+        <w:drawing>
+          <wp:inline distT="0" distB="0" distL="0" distR="0" wp14:anchorId="469927EA" wp14:editId="3DD0F259">
+            <wp:extent cx="4368800" cy="3442773"/>
+            <wp:effectExtent l="0" t="0" r="0" b="5715"/>
+            <wp:docPr id="1849843172" name="Picture 5"/>
+            <wp:cNvGraphicFramePr>
+              <a:graphicFrameLocks xmlns:a="http://schemas.openxmlformats.org/drawingml/2006/main" noChangeAspect="1"/>
+            </wp:cNvGraphicFramePr>
+            <a:graphic xmlns:a="http://schemas.openxmlformats.org/drawingml/2006/main">
+              <a:graphicData uri="http://schemas.openxmlformats.org/drawingml/2006/picture">
+                <pic:pic xmlns:pic="http://schemas.openxmlformats.org/drawingml/2006/picture">
+                  <pic:nvPicPr>
+                    <pic:cNvPr id="0" name="Picture 69"/>
+                    <pic:cNvPicPr>
+                      <a:picLocks noChangeAspect="1" noChangeArrowheads="1"/>
+                    </pic:cNvPicPr>
+                  </pic:nvPicPr>
+                  <pic:blipFill>
+                    <a:blip r:embed="rId13" cstate="print">
+                      <a:extLst>
+                        <a:ext uri="{28A0092B-C50C-407E-A947-70E740481C1C}">
+                          <a14:useLocalDpi xmlns:a14="http://schemas.microsoft.com/office/drawing/2010/main" val="0"/>
+                        </a:ext>
+                      </a:extLst>
+                    </a:blip>
+                    <a:srcRect/>
+                    <a:stretch>
+                      <a:fillRect/>
+                    </a:stretch>
+                  </pic:blipFill>
+                  <pic:spPr bwMode="auto">
+                    <a:xfrm>
+                      <a:off x="0" y="0"/>
+                      <a:ext cx="4372175" cy="3445432"/>
+                    </a:xfrm>
+                    <a:prstGeom prst="rect">
+                      <a:avLst/>
+                    </a:prstGeom>
+                    <a:noFill/>
+                    <a:ln>
+                      <a:noFill/>
+                    </a:ln>
+                  </pic:spPr>
+                </pic:pic>
+              </a:graphicData>
+            </a:graphic>
+          </wp:inline>
+        </w:drawing>
+      </w:r>
+    </w:p>
+    <w:p>
+      <w:pPr>
+        <w:rPr>
+          <w:b/>
+          <w:bCs/>
+          <w:sz w:val="24"/>
+          <w:szCs w:val="24"/>
+          <w:u w:val="single"/>
+          <w:lang w:val="en-IN"/>
+        </w:rPr>
+      </w:pPr>
+    </w:p>
+    <w:p>
+      <w:pPr>
+        <w:pStyle w:val="ListParagraph"/>
+        <w:numPr>
+          <w:ilvl w:val="0"/>
+          <w:numId w:val="14"/>
+        </w:numPr>
+        <w:rPr>
+          <w:b/>
+          <w:bCs/>
+          <w:sz w:val="24"/>
+          <w:szCs w:val="24"/>
+          <w:u w:val="single"/>
+          <w:lang w:val="en-IN"/>
+        </w:rPr>
+      </w:pPr>
+      <w:r>
+        <w:rPr>
+          <w:b/>
+          <w:bCs/>
+          <w:sz w:val="24"/>
+          <w:szCs w:val="24"/>
+          <w:u w:val="single"/>
+          <w:lang w:val="en-IN"/>
+        </w:rPr>
+        <w:lastRenderedPageBreak/>
+        <w:t>Admin Login</w:t>
+      </w:r>
+    </w:p>
+    <w:p>
+      <w:pPr>
+        <w:rPr>
+          <w:b/>
+          <w:bCs/>
+          <w:sz w:val="24"/>
+          <w:szCs w:val="24"/>
+          <w:u w:val="single"/>
+          <w:lang w:val="en-IN"/>
+        </w:rPr>
+      </w:pPr>
+    </w:p>
+    <w:p>
+      <w:pPr>
+        <w:rPr>
+          <w:b/>
+          <w:bCs/>
+          <w:sz w:val="24"/>
+          <w:szCs w:val="24"/>
+          <w:u w:val="single"/>
+          <w:lang w:val="en-IN"/>
+        </w:rPr>
+      </w:pPr>
+      <w:r>
+        <w:rPr>
+          <w:b/>
+          <w:bCs/>
+          <w:noProof/>
+          <w:sz w:val="24"/>
+          <w:szCs w:val="24"/>
+          <w:u w:val="single"/>
+          <w:lang w:val="en-IN"/>
+        </w:rPr>
+        <w:drawing>
+          <wp:inline distT="0" distB="0" distL="0" distR="0" wp14:anchorId="13033B69" wp14:editId="2FB0A898">
+            <wp:extent cx="3141133" cy="4266583"/>
+            <wp:effectExtent l="0" t="0" r="2540" b="635"/>
+            <wp:docPr id="1895582829" name="Picture 6"/>
+            <wp:cNvGraphicFramePr>
+              <a:graphicFrameLocks xmlns:a="http://schemas.openxmlformats.org/drawingml/2006/main" noChangeAspect="1"/>
+            </wp:cNvGraphicFramePr>
+            <a:graphic xmlns:a="http://schemas.openxmlformats.org/drawingml/2006/main">
+              <a:graphicData uri="http://schemas.openxmlformats.org/drawingml/2006/picture">
+                <pic:pic xmlns:pic="http://schemas.openxmlformats.org/drawingml/2006/picture">
+                  <pic:nvPicPr>
+                    <pic:cNvPr id="0" name="Picture 70"/>
+                    <pic:cNvPicPr>
+                      <a:picLocks noChangeAspect="1" noChangeArrowheads="1"/>
+                    </pic:cNvPicPr>
+                  </pic:nvPicPr>
+                  <pic:blipFill>
+                    <a:blip r:embed="rId14">
+                      <a:extLst>
+                        <a:ext uri="{28A0092B-C50C-407E-A947-70E740481C1C}">
+                          <a14:useLocalDpi xmlns:a14="http://schemas.microsoft.com/office/drawing/2010/main" val="0"/>
+                        </a:ext>
+                      </a:extLst>
+                    </a:blip>
+                    <a:srcRect/>
+                    <a:stretch>
+                      <a:fillRect/>
+                    </a:stretch>
+                  </pic:blipFill>
+                  <pic:spPr bwMode="auto">
+                    <a:xfrm>
+                      <a:off x="0" y="0"/>
+                      <a:ext cx="3145534" cy="4272560"/>
+                    </a:xfrm>
+                    <a:prstGeom prst="rect">
+                      <a:avLst/>
+                    </a:prstGeom>
+                    <a:noFill/>
+                    <a:ln>
+                      <a:noFill/>
+                    </a:ln>
+                  </pic:spPr>
+                </pic:pic>
+              </a:graphicData>
+            </a:graphic>
+          </wp:inline>
+        </w:drawing>
+      </w:r>
+    </w:p>
+    <w:p>
+      <w:pPr>
+        <w:rPr>
+          <w:b/>
+          <w:bCs/>
+          <w:sz w:val="24"/>
+          <w:szCs w:val="24"/>
+          <w:u w:val="single"/>
+          <w:lang w:val="en-IN"/>
+        </w:rPr>
+      </w:pPr>
+    </w:p>
+    <w:p>
+      <w:pPr>
+        <w:pStyle w:val="ListParagraph"/>
+        <w:numPr>
+          <w:ilvl w:val="0"/>
+          <w:numId w:val="14"/>
+        </w:numPr>
+        <w:rPr>
+          <w:b/>
+          <w:bCs/>
+          <w:sz w:val="24"/>
+          <w:szCs w:val="24"/>
+          <w:u w:val="single"/>
+          <w:lang w:val="en-IN"/>
+        </w:rPr>
+      </w:pPr>
+      <w:r>
+        <w:rPr>
+          <w:b/>
+          <w:bCs/>
+          <w:sz w:val="24"/>
+          <w:szCs w:val="24"/>
+          <w:u w:val="single"/>
+          <w:lang w:val="en-IN"/>
+        </w:rPr>
+        <w:t>Admin Dashboard :-</w:t>
+      </w:r>
+      <w:r>
+        <w:rPr>
+          <w:sz w:val="24"/>
+          <w:szCs w:val="24"/>
+          <w:lang w:val="en-IN"/>
+        </w:rPr>
+        <w:t xml:space="preserve"> it has list of peoples who have create account</w:t>
+      </w:r>
+    </w:p>
+    <w:p>
+      <w:pPr>
+        <w:rPr>
+          <w:b/>
+          <w:bCs/>
+          <w:sz w:val="24"/>
+          <w:szCs w:val="24"/>
+          <w:u w:val="single"/>
+          <w:lang w:val="en-IN"/>
+        </w:rPr>
+      </w:pPr>
+    </w:p>
+    <w:p>
+      <w:pPr>
+        <w:rPr>
+          <w:b/>
+          <w:bCs/>
+          <w:sz w:val="24"/>
+          <w:szCs w:val="24"/>
+          <w:u w:val="single"/>
+          <w:lang w:val="en-IN"/>
+        </w:rPr>
+      </w:pPr>
+      <w:r>
+        <w:rPr>
+          <w:b/>
+          <w:bCs/>
+          <w:noProof/>
+          <w:sz w:val="24"/>
+          <w:szCs w:val="24"/>
+          <w:u w:val="single"/>
+          <w:lang w:val="en-IN"/>
+        </w:rPr>
+        <w:drawing>
+          <wp:inline distT="0" distB="0" distL="0" distR="0" wp14:anchorId="77CE9217" wp14:editId="39934F7F">
+            <wp:extent cx="6240145" cy="3649345"/>
+            <wp:effectExtent l="0" t="0" r="8255" b="8255"/>
+            <wp:docPr id="2059776139" name="Picture 7"/>
+            <wp:cNvGraphicFramePr>
+              <a:graphicFrameLocks xmlns:a="http://schemas.openxmlformats.org/drawingml/2006/main" noChangeAspect="1"/>
+            </wp:cNvGraphicFramePr>
+            <a:graphic xmlns:a="http://schemas.openxmlformats.org/drawingml/2006/main">
+              <a:graphicData uri="http://schemas.openxmlformats.org/drawingml/2006/picture">
+                <pic:pic xmlns:pic="http://schemas.openxmlformats.org/drawingml/2006/picture">
+                  <pic:nvPicPr>
+                    <pic:cNvPr id="0" name="Picture 71"/>
+                    <pic:cNvPicPr>
+                      <a:picLocks noChangeAspect="1" noChangeArrowheads="1"/>
+                    </pic:cNvPicPr>
+                  </pic:nvPicPr>
+                  <pic:blipFill>
+                    <a:blip r:embed="rId15">
+                      <a:extLst>
+                        <a:ext uri="{28A0092B-C50C-407E-A947-70E740481C1C}">
+                          <a14:useLocalDpi xmlns:a14="http://schemas.microsoft.com/office/drawing/2010/main" val="0"/>
+                        </a:ext>
+                      </a:extLst>
+                    </a:blip>
+                    <a:srcRect/>
+                    <a:stretch>
+                      <a:fillRect/>
+                    </a:stretch>
+                  </pic:blipFill>
+                  <pic:spPr bwMode="auto">
+                    <a:xfrm>
+                      <a:off x="0" y="0"/>
+                      <a:ext cx="6240145" cy="3649345"/>
+                    </a:xfrm>
+                    <a:prstGeom prst="rect">
+                      <a:avLst/>
+                    </a:prstGeom>
+                    <a:noFill/>
+                    <a:ln>
+                      <a:noFill/>
+                    </a:ln>
+                  </pic:spPr>
+                </pic:pic>
+              </a:graphicData>
+            </a:graphic>
+          </wp:inline>
+        </w:drawing>
+      </w:r>
+    </w:p>
+    <w:p>
+      <w:pPr>
+        <w:rPr>
+          <w:sz w:val="24"/>
+          <w:szCs w:val="24"/>
+        </w:rPr>
+      </w:pPr>
+      <w:r>
+        <w:rPr>
+          <w:sz w:val="28"/>
+          <w:szCs w:val="28"/>
+          <w:lang w:val="en-IN"/>
+        </w:rPr>
+        <w:pict w14:anchorId="3BFB3944">
+          <v:rect id="_x0000_i1085" style="width:0;height:1.5pt" o:hralign="center" o:hrstd="t" o:hr="t" fillcolor="#a0a0a0" stroked="f"/>
         </w:pict>
       </w:r>
     </w:p>
     <w:p>
       <w:pPr>
-        <w:jc w:val="right"/>
-      </w:pPr>
-    </w:p>
-    <w:p>
-      <w:pPr>
-        <w:jc w:val="right"/>
-        <w:rPr>
-          <w:sz w:val="24"/>
-          <w:szCs w:val="24"/>
-        </w:rPr>
-      </w:pPr>
-    </w:p>
-    <w:p>
-      <w:pPr>
-        <w:rPr>
-          <w:b/>
-          <w:bCs/>
-          <w:sz w:val="28"/>
-          <w:szCs w:val="28"/>
-          <w:u w:val="single"/>
-        </w:rPr>
-      </w:pPr>
-      <w:proofErr w:type="gramStart"/>
-      <w:r>
-        <w:rPr>
-          <w:b/>
-          <w:bCs/>
-          <w:sz w:val="28"/>
-          <w:szCs w:val="28"/>
-          <w:u w:val="single"/>
-        </w:rPr>
-        <w:t>Links :</w:t>
-      </w:r>
-      <w:proofErr w:type="gramEnd"/>
-      <w:r>
-        <w:rPr>
-          <w:b/>
-          <w:bCs/>
-          <w:sz w:val="28"/>
-          <w:szCs w:val="28"/>
-          <w:u w:val="single"/>
-        </w:rPr>
-        <w:t xml:space="preserve">- </w:t>
+        <w:rPr>
+          <w:b/>
+          <w:bCs/>
+          <w:sz w:val="28"/>
+          <w:szCs w:val="28"/>
+          <w:u w:val="single"/>
+        </w:rPr>
+      </w:pPr>
+    </w:p>
+    <w:p>
+      <w:pPr>
+        <w:rPr>
+          <w:b/>
+          <w:bCs/>
+          <w:sz w:val="28"/>
+          <w:szCs w:val="28"/>
+          <w:u w:val="single"/>
+        </w:rPr>
+      </w:pPr>
+    </w:p>
+    <w:p>
+      <w:pPr>
+        <w:rPr>
+          <w:b/>
+          <w:bCs/>
+          <w:sz w:val="28"/>
+          <w:szCs w:val="28"/>
+          <w:u w:val="single"/>
+        </w:rPr>
+      </w:pPr>
+    </w:p>
+    <w:p>
+      <w:pPr>
+        <w:rPr>
+          <w:b/>
+          <w:bCs/>
+          <w:sz w:val="28"/>
+          <w:szCs w:val="28"/>
+          <w:u w:val="single"/>
+        </w:rPr>
+      </w:pPr>
+    </w:p>
+    <w:p>
+      <w:pPr>
+        <w:rPr>
+          <w:b/>
+          <w:bCs/>
+          <w:sz w:val="28"/>
+          <w:szCs w:val="28"/>
+          <w:u w:val="single"/>
+        </w:rPr>
+      </w:pPr>
+    </w:p>
+    <w:p>
+      <w:pPr>
+        <w:rPr>
+          <w:b/>
+          <w:bCs/>
+          <w:sz w:val="28"/>
+          <w:szCs w:val="28"/>
+          <w:u w:val="single"/>
+        </w:rPr>
+      </w:pPr>
+    </w:p>
+    <w:p>
+      <w:pPr>
+        <w:rPr>
+          <w:b/>
+          <w:bCs/>
+          <w:sz w:val="28"/>
+          <w:szCs w:val="28"/>
+          <w:u w:val="single"/>
+        </w:rPr>
+      </w:pPr>
+      <w:r>
+        <w:rPr>
+          <w:b/>
+          <w:bCs/>
+          <w:sz w:val="28"/>
+          <w:szCs w:val="28"/>
+          <w:u w:val="single"/>
+        </w:rPr>
+        <w:t xml:space="preserve">Links :- </w:t>
       </w:r>
     </w:p>
     <w:p>
@@ -1728,32 +3495,16 @@
           <w:sz w:val="28"/>
           <w:szCs w:val="28"/>
         </w:rPr>
-        <w:t xml:space="preserve"> </w:t>
-      </w:r>
-      <w:proofErr w:type="gramStart"/>
-      <w:r>
-        <w:rPr>
-          <w:sz w:val="28"/>
-          <w:szCs w:val="28"/>
-        </w:rPr>
-        <w:t>Link  :</w:t>
-      </w:r>
-      <w:proofErr w:type="gramEnd"/>
-      <w:r>
-        <w:rPr>
-          <w:sz w:val="28"/>
-          <w:szCs w:val="28"/>
-        </w:rPr>
-        <w:t xml:space="preserve"> - </w:t>
-      </w:r>
-      <w:hyperlink r:id="rId7" w:history="1">
+        <w:t xml:space="preserve"> Link  : - </w:t>
+      </w:r>
+      <w:hyperlink r:id="rId16" w:history="1">
         <w:r>
           <w:rPr>
             <w:rStyle w:val="Hyperlink"/>
-            <w:sz w:val="24"/>
-            <w:szCs w:val="24"/>
+            <w:sz w:val="28"/>
+            <w:szCs w:val="28"/>
           </w:rPr>
-          <w:t>https://github.com/Nayan-135/IWP-Practicals/tree/main/Pr4</w:t>
+          <w:t>https://github.com/Nayan-135/IWP-Practicals/tree/main/Pr5</w:t>
         </w:r>
       </w:hyperlink>
     </w:p>
@@ -1773,7 +3524,7 @@
           <w:lang w:val="en-IN"/>
         </w:rPr>
         <w:pict w14:anchorId="7F8C56AE">
-          <v:rect id="_x0000_i1033" style="width:0;height:1.5pt" o:hralign="center" o:hrstd="t" o:hr="t" fillcolor="#a0a0a0" stroked="f"/>
+          <v:rect id="_x0000_i1028" style="width:0;height:1.5pt" o:hralign="center" o:hrstd="t" o:hr="t" fillcolor="#a0a0a0" stroked="f"/>
         </w:pict>
       </w:r>
     </w:p>
@@ -1797,19 +3548,23 @@
     </w:p>
     <w:p>
       <w:pPr>
-        <w:rPr>
-          <w:sz w:val="28"/>
-          <w:szCs w:val="36"/>
-          <w:lang w:val="en-IN"/>
-        </w:rPr>
-      </w:pPr>
-      <w:proofErr w:type="gramStart"/>
-      <w:r>
-        <w:rPr>
-          <w:b/>
-          <w:bCs/>
-          <w:sz w:val="32"/>
-          <w:szCs w:val="40"/>
+        <w:pStyle w:val="BodyText"/>
+        <w:ind w:right="51"/>
+        <w:rPr>
+          <w:b/>
+          <w:bCs/>
+          <w:sz w:val="28"/>
+          <w:szCs w:val="28"/>
+          <w:u w:val="single"/>
+          <w:lang w:val="en-IN"/>
+        </w:rPr>
+      </w:pPr>
+      <w:r>
+        <w:rPr>
+          <w:b/>
+          <w:bCs/>
+          <w:sz w:val="28"/>
+          <w:szCs w:val="28"/>
           <w:u w:val="single"/>
           <w:lang w:val="en-IN"/>
         </w:rPr>
@@ -1819,67 +3574,44 @@
         <w:rPr>
           <w:b/>
           <w:bCs/>
-          <w:sz w:val="32"/>
-          <w:szCs w:val="40"/>
-          <w:u w:val="single"/>
-          <w:lang w:val="en-IN"/>
-        </w:rPr>
-        <w:t xml:space="preserve"> </w:t>
-      </w:r>
-      <w:r>
-        <w:rPr>
-          <w:b/>
-          <w:bCs/>
-          <w:sz w:val="32"/>
-          <w:szCs w:val="40"/>
-          <w:lang w:val="en-IN"/>
-        </w:rPr>
-        <w:t>:</w:t>
-      </w:r>
-      <w:proofErr w:type="gramEnd"/>
-      <w:r>
-        <w:rPr>
-          <w:b/>
-          <w:bCs/>
-          <w:sz w:val="32"/>
-          <w:szCs w:val="40"/>
-          <w:lang w:val="en-IN"/>
-        </w:rPr>
-        <w:t xml:space="preserve"> - </w:t>
-      </w:r>
-    </w:p>
-    <w:p>
-      <w:pPr>
-        <w:rPr>
-          <w:sz w:val="28"/>
-          <w:szCs w:val="36"/>
-          <w:lang w:val="en-IN"/>
-        </w:rPr>
-      </w:pPr>
-    </w:p>
-    <w:p>
-      <w:pPr>
-        <w:rPr>
-          <w:sz w:val="28"/>
-          <w:szCs w:val="28"/>
-          <w:lang w:val="en-IN"/>
-        </w:rPr>
-      </w:pPr>
-      <w:r>
-        <w:rPr>
-          <w:sz w:val="28"/>
-          <w:szCs w:val="28"/>
-          <w:lang w:val="en-IN"/>
-        </w:rPr>
-        <w:t>DOM manipulation is an essential technique in web development that allows developers to create interactive, responsive, and dynamic web pages. By using JavaScript to manipulate DOM elements, web applications can efficiently respond to user actions and provide an enhanced user experience</w:t>
-      </w:r>
-      <w:r>
-        <w:rPr>
-          <w:sz w:val="28"/>
-          <w:szCs w:val="28"/>
-          <w:lang w:val="en-IN"/>
-        </w:rPr>
-        <w:t>.</w:t>
+          <w:sz w:val="28"/>
+          <w:szCs w:val="28"/>
+          <w:u w:val="single"/>
+          <w:lang w:val="en-IN"/>
+        </w:rPr>
+        <w:t xml:space="preserve"> :- </w:t>
+      </w:r>
+    </w:p>
+    <w:p>
+      <w:pPr>
+        <w:pStyle w:val="BodyText"/>
+        <w:ind w:right="51"/>
+        <w:rPr>
+          <w:b/>
+          <w:bCs/>
+          <w:sz w:val="28"/>
+          <w:szCs w:val="28"/>
+          <w:lang w:val="en-IN"/>
+        </w:rPr>
+      </w:pPr>
+    </w:p>
+    <w:p>
+      <w:pPr>
+        <w:pStyle w:val="BodyText"/>
+        <w:ind w:right="51"/>
+        <w:rPr>
+          <w:sz w:val="28"/>
+          <w:szCs w:val="28"/>
+          <w:lang w:val="en-IN"/>
+        </w:rPr>
+      </w:pPr>
+      <w:r>
+        <w:rPr>
+          <w:sz w:val="28"/>
+          <w:szCs w:val="28"/>
+          <w:lang w:val="en-IN"/>
+        </w:rPr>
+        <w:t>Credential validation is a basic but important feature of web applications. It ensures that only authorized users can access protected resources. PHP and Node.js both provide efficient methods to implement secure user authentication systems.</w:t>
       </w:r>
     </w:p>
     <w:p>
@@ -1907,7 +3639,7 @@
           <w:lang w:val="en-IN"/>
         </w:rPr>
         <w:pict w14:anchorId="05DA3383">
-          <v:rect id="_x0000_i1034" style="width:0;height:1.5pt" o:hralign="center" o:hrstd="t" o:hr="t" fillcolor="#a0a0a0" stroked="f"/>
+          <v:rect id="_x0000_i1029" style="width:0;height:1.5pt" o:hralign="center" o:hrstd="t" o:hr="t" fillcolor="#a0a0a0" stroked="f"/>
         </w:pict>
       </w:r>
     </w:p>
@@ -2019,6 +3751,155 @@
     </w:lvl>
   </w:abstractNum>
   <w:abstractNum w:abstractNumId="1" w15:restartNumberingAfterBreak="0">
+    <w:nsid w:val="0D714CB1"/>
+    <w:multiLevelType w:val="multilevel"/>
+    <w:tmpl w:val="EC4A59A8"/>
+    <w:lvl w:ilvl="0">
+      <w:start w:val="1"/>
+      <w:numFmt w:val="bullet"/>
+      <w:lvlText w:val=""/>
+      <w:lvlJc w:val="left"/>
+      <w:pPr>
+        <w:tabs>
+          <w:tab w:val="num" w:pos="720"/>
+        </w:tabs>
+        <w:ind w:left="720" w:hanging="360"/>
+      </w:pPr>
+      <w:rPr>
+        <w:rFonts w:ascii="Symbol" w:hAnsi="Symbol" w:hint="default"/>
+        <w:sz w:val="20"/>
+      </w:rPr>
+    </w:lvl>
+    <w:lvl w:ilvl="1" w:tentative="1">
+      <w:start w:val="1"/>
+      <w:numFmt w:val="bullet"/>
+      <w:lvlText w:val="o"/>
+      <w:lvlJc w:val="left"/>
+      <w:pPr>
+        <w:tabs>
+          <w:tab w:val="num" w:pos="1440"/>
+        </w:tabs>
+        <w:ind w:left="1440" w:hanging="360"/>
+      </w:pPr>
+      <w:rPr>
+        <w:rFonts w:ascii="Courier New" w:hAnsi="Courier New" w:hint="default"/>
+        <w:sz w:val="20"/>
+      </w:rPr>
+    </w:lvl>
+    <w:lvl w:ilvl="2" w:tentative="1">
+      <w:start w:val="1"/>
+      <w:numFmt w:val="bullet"/>
+      <w:lvlText w:val=""/>
+      <w:lvlJc w:val="left"/>
+      <w:pPr>
+        <w:tabs>
+          <w:tab w:val="num" w:pos="2160"/>
+        </w:tabs>
+        <w:ind w:left="2160" w:hanging="360"/>
+      </w:pPr>
+      <w:rPr>
+        <w:rFonts w:ascii="Wingdings" w:hAnsi="Wingdings" w:hint="default"/>
+        <w:sz w:val="20"/>
+      </w:rPr>
+    </w:lvl>
+    <w:lvl w:ilvl="3" w:tentative="1">
+      <w:start w:val="1"/>
+      <w:numFmt w:val="bullet"/>
+      <w:lvlText w:val=""/>
+      <w:lvlJc w:val="left"/>
+      <w:pPr>
+        <w:tabs>
+          <w:tab w:val="num" w:pos="2880"/>
+        </w:tabs>
+        <w:ind w:left="2880" w:hanging="360"/>
+      </w:pPr>
+      <w:rPr>
+        <w:rFonts w:ascii="Wingdings" w:hAnsi="Wingdings" w:hint="default"/>
+        <w:sz w:val="20"/>
+      </w:rPr>
+    </w:lvl>
+    <w:lvl w:ilvl="4" w:tentative="1">
+      <w:start w:val="1"/>
+      <w:numFmt w:val="bullet"/>
+      <w:lvlText w:val=""/>
+      <w:lvlJc w:val="left"/>
+      <w:pPr>
+        <w:tabs>
+          <w:tab w:val="num" w:pos="3600"/>
+        </w:tabs>
+        <w:ind w:left="3600" w:hanging="360"/>
+      </w:pPr>
+      <w:rPr>
+        <w:rFonts w:ascii="Wingdings" w:hAnsi="Wingdings" w:hint="default"/>
+        <w:sz w:val="20"/>
+      </w:rPr>
+    </w:lvl>
+    <w:lvl w:ilvl="5" w:tentative="1">
+      <w:start w:val="1"/>
+      <w:numFmt w:val="bullet"/>
+      <w:lvlText w:val=""/>
+      <w:lvlJc w:val="left"/>
+      <w:pPr>
+        <w:tabs>
+          <w:tab w:val="num" w:pos="4320"/>
+        </w:tabs>
+        <w:ind w:left="4320" w:hanging="360"/>
+      </w:pPr>
+      <w:rPr>
+        <w:rFonts w:ascii="Wingdings" w:hAnsi="Wingdings" w:hint="default"/>
+        <w:sz w:val="20"/>
+      </w:rPr>
+    </w:lvl>
+    <w:lvl w:ilvl="6" w:tentative="1">
+      <w:start w:val="1"/>
+      <w:numFmt w:val="bullet"/>
+      <w:lvlText w:val=""/>
+      <w:lvlJc w:val="left"/>
+      <w:pPr>
+        <w:tabs>
+          <w:tab w:val="num" w:pos="5040"/>
+        </w:tabs>
+        <w:ind w:left="5040" w:hanging="360"/>
+      </w:pPr>
+      <w:rPr>
+        <w:rFonts w:ascii="Wingdings" w:hAnsi="Wingdings" w:hint="default"/>
+        <w:sz w:val="20"/>
+      </w:rPr>
+    </w:lvl>
+    <w:lvl w:ilvl="7" w:tentative="1">
+      <w:start w:val="1"/>
+      <w:numFmt w:val="bullet"/>
+      <w:lvlText w:val=""/>
+      <w:lvlJc w:val="left"/>
+      <w:pPr>
+        <w:tabs>
+          <w:tab w:val="num" w:pos="5760"/>
+        </w:tabs>
+        <w:ind w:left="5760" w:hanging="360"/>
+      </w:pPr>
+      <w:rPr>
+        <w:rFonts w:ascii="Wingdings" w:hAnsi="Wingdings" w:hint="default"/>
+        <w:sz w:val="20"/>
+      </w:rPr>
+    </w:lvl>
+    <w:lvl w:ilvl="8" w:tentative="1">
+      <w:start w:val="1"/>
+      <w:numFmt w:val="bullet"/>
+      <w:lvlText w:val=""/>
+      <w:lvlJc w:val="left"/>
+      <w:pPr>
+        <w:tabs>
+          <w:tab w:val="num" w:pos="6480"/>
+        </w:tabs>
+        <w:ind w:left="6480" w:hanging="360"/>
+      </w:pPr>
+      <w:rPr>
+        <w:rFonts w:ascii="Wingdings" w:hAnsi="Wingdings" w:hint="default"/>
+        <w:sz w:val="20"/>
+      </w:rPr>
+    </w:lvl>
+  </w:abstractNum>
+  <w:abstractNum w:abstractNumId="2" w15:restartNumberingAfterBreak="0">
     <w:nsid w:val="29AD02CF"/>
     <w:multiLevelType w:val="hybridMultilevel"/>
     <w:tmpl w:val="488EE2CE"/>
@@ -2107,7 +3988,305 @@
       </w:pPr>
     </w:lvl>
   </w:abstractNum>
-  <w:abstractNum w:abstractNumId="2" w15:restartNumberingAfterBreak="0">
+  <w:abstractNum w:abstractNumId="3" w15:restartNumberingAfterBreak="0">
+    <w:nsid w:val="2EC0487C"/>
+    <w:multiLevelType w:val="multilevel"/>
+    <w:tmpl w:val="FD8C751E"/>
+    <w:lvl w:ilvl="0">
+      <w:start w:val="1"/>
+      <w:numFmt w:val="bullet"/>
+      <w:lvlText w:val=""/>
+      <w:lvlJc w:val="left"/>
+      <w:pPr>
+        <w:tabs>
+          <w:tab w:val="num" w:pos="720"/>
+        </w:tabs>
+        <w:ind w:left="720" w:hanging="360"/>
+      </w:pPr>
+      <w:rPr>
+        <w:rFonts w:ascii="Symbol" w:hAnsi="Symbol" w:hint="default"/>
+        <w:sz w:val="20"/>
+      </w:rPr>
+    </w:lvl>
+    <w:lvl w:ilvl="1" w:tentative="1">
+      <w:start w:val="1"/>
+      <w:numFmt w:val="bullet"/>
+      <w:lvlText w:val="o"/>
+      <w:lvlJc w:val="left"/>
+      <w:pPr>
+        <w:tabs>
+          <w:tab w:val="num" w:pos="1440"/>
+        </w:tabs>
+        <w:ind w:left="1440" w:hanging="360"/>
+      </w:pPr>
+      <w:rPr>
+        <w:rFonts w:ascii="Courier New" w:hAnsi="Courier New" w:hint="default"/>
+        <w:sz w:val="20"/>
+      </w:rPr>
+    </w:lvl>
+    <w:lvl w:ilvl="2" w:tentative="1">
+      <w:start w:val="1"/>
+      <w:numFmt w:val="bullet"/>
+      <w:lvlText w:val=""/>
+      <w:lvlJc w:val="left"/>
+      <w:pPr>
+        <w:tabs>
+          <w:tab w:val="num" w:pos="2160"/>
+        </w:tabs>
+        <w:ind w:left="2160" w:hanging="360"/>
+      </w:pPr>
+      <w:rPr>
+        <w:rFonts w:ascii="Wingdings" w:hAnsi="Wingdings" w:hint="default"/>
+        <w:sz w:val="20"/>
+      </w:rPr>
+    </w:lvl>
+    <w:lvl w:ilvl="3" w:tentative="1">
+      <w:start w:val="1"/>
+      <w:numFmt w:val="bullet"/>
+      <w:lvlText w:val=""/>
+      <w:lvlJc w:val="left"/>
+      <w:pPr>
+        <w:tabs>
+          <w:tab w:val="num" w:pos="2880"/>
+        </w:tabs>
+        <w:ind w:left="2880" w:hanging="360"/>
+      </w:pPr>
+      <w:rPr>
+        <w:rFonts w:ascii="Wingdings" w:hAnsi="Wingdings" w:hint="default"/>
+        <w:sz w:val="20"/>
+      </w:rPr>
+    </w:lvl>
+    <w:lvl w:ilvl="4" w:tentative="1">
+      <w:start w:val="1"/>
+      <w:numFmt w:val="bullet"/>
+      <w:lvlText w:val=""/>
+      <w:lvlJc w:val="left"/>
+      <w:pPr>
+        <w:tabs>
+          <w:tab w:val="num" w:pos="3600"/>
+        </w:tabs>
+        <w:ind w:left="3600" w:hanging="360"/>
+      </w:pPr>
+      <w:rPr>
+        <w:rFonts w:ascii="Wingdings" w:hAnsi="Wingdings" w:hint="default"/>
+        <w:sz w:val="20"/>
+      </w:rPr>
+    </w:lvl>
+    <w:lvl w:ilvl="5" w:tentative="1">
+      <w:start w:val="1"/>
+      <w:numFmt w:val="bullet"/>
+      <w:lvlText w:val=""/>
+      <w:lvlJc w:val="left"/>
+      <w:pPr>
+        <w:tabs>
+          <w:tab w:val="num" w:pos="4320"/>
+        </w:tabs>
+        <w:ind w:left="4320" w:hanging="360"/>
+      </w:pPr>
+      <w:rPr>
+        <w:rFonts w:ascii="Wingdings" w:hAnsi="Wingdings" w:hint="default"/>
+        <w:sz w:val="20"/>
+      </w:rPr>
+    </w:lvl>
+    <w:lvl w:ilvl="6" w:tentative="1">
+      <w:start w:val="1"/>
+      <w:numFmt w:val="bullet"/>
+      <w:lvlText w:val=""/>
+      <w:lvlJc w:val="left"/>
+      <w:pPr>
+        <w:tabs>
+          <w:tab w:val="num" w:pos="5040"/>
+        </w:tabs>
+        <w:ind w:left="5040" w:hanging="360"/>
+      </w:pPr>
+      <w:rPr>
+        <w:rFonts w:ascii="Wingdings" w:hAnsi="Wingdings" w:hint="default"/>
+        <w:sz w:val="20"/>
+      </w:rPr>
+    </w:lvl>
+    <w:lvl w:ilvl="7" w:tentative="1">
+      <w:start w:val="1"/>
+      <w:numFmt w:val="bullet"/>
+      <w:lvlText w:val=""/>
+      <w:lvlJc w:val="left"/>
+      <w:pPr>
+        <w:tabs>
+          <w:tab w:val="num" w:pos="5760"/>
+        </w:tabs>
+        <w:ind w:left="5760" w:hanging="360"/>
+      </w:pPr>
+      <w:rPr>
+        <w:rFonts w:ascii="Wingdings" w:hAnsi="Wingdings" w:hint="default"/>
+        <w:sz w:val="20"/>
+      </w:rPr>
+    </w:lvl>
+    <w:lvl w:ilvl="8" w:tentative="1">
+      <w:start w:val="1"/>
+      <w:numFmt w:val="bullet"/>
+      <w:lvlText w:val=""/>
+      <w:lvlJc w:val="left"/>
+      <w:pPr>
+        <w:tabs>
+          <w:tab w:val="num" w:pos="6480"/>
+        </w:tabs>
+        <w:ind w:left="6480" w:hanging="360"/>
+      </w:pPr>
+      <w:rPr>
+        <w:rFonts w:ascii="Wingdings" w:hAnsi="Wingdings" w:hint="default"/>
+        <w:sz w:val="20"/>
+      </w:rPr>
+    </w:lvl>
+  </w:abstractNum>
+  <w:abstractNum w:abstractNumId="4" w15:restartNumberingAfterBreak="0">
+    <w:nsid w:val="352B00A8"/>
+    <w:multiLevelType w:val="multilevel"/>
+    <w:tmpl w:val="B0380356"/>
+    <w:lvl w:ilvl="0">
+      <w:start w:val="1"/>
+      <w:numFmt w:val="bullet"/>
+      <w:lvlText w:val=""/>
+      <w:lvlJc w:val="left"/>
+      <w:pPr>
+        <w:tabs>
+          <w:tab w:val="num" w:pos="720"/>
+        </w:tabs>
+        <w:ind w:left="720" w:hanging="360"/>
+      </w:pPr>
+      <w:rPr>
+        <w:rFonts w:ascii="Symbol" w:hAnsi="Symbol" w:hint="default"/>
+        <w:sz w:val="20"/>
+      </w:rPr>
+    </w:lvl>
+    <w:lvl w:ilvl="1" w:tentative="1">
+      <w:start w:val="1"/>
+      <w:numFmt w:val="bullet"/>
+      <w:lvlText w:val="o"/>
+      <w:lvlJc w:val="left"/>
+      <w:pPr>
+        <w:tabs>
+          <w:tab w:val="num" w:pos="1440"/>
+        </w:tabs>
+        <w:ind w:left="1440" w:hanging="360"/>
+      </w:pPr>
+      <w:rPr>
+        <w:rFonts w:ascii="Courier New" w:hAnsi="Courier New" w:hint="default"/>
+        <w:sz w:val="20"/>
+      </w:rPr>
+    </w:lvl>
+    <w:lvl w:ilvl="2" w:tentative="1">
+      <w:start w:val="1"/>
+      <w:numFmt w:val="bullet"/>
+      <w:lvlText w:val=""/>
+      <w:lvlJc w:val="left"/>
+      <w:pPr>
+        <w:tabs>
+          <w:tab w:val="num" w:pos="2160"/>
+        </w:tabs>
+        <w:ind w:left="2160" w:hanging="360"/>
+      </w:pPr>
+      <w:rPr>
+        <w:rFonts w:ascii="Wingdings" w:hAnsi="Wingdings" w:hint="default"/>
+        <w:sz w:val="20"/>
+      </w:rPr>
+    </w:lvl>
+    <w:lvl w:ilvl="3" w:tentative="1">
+      <w:start w:val="1"/>
+      <w:numFmt w:val="bullet"/>
+      <w:lvlText w:val=""/>
+      <w:lvlJc w:val="left"/>
+      <w:pPr>
+        <w:tabs>
+          <w:tab w:val="num" w:pos="2880"/>
+        </w:tabs>
+        <w:ind w:left="2880" w:hanging="360"/>
+      </w:pPr>
+      <w:rPr>
+        <w:rFonts w:ascii="Wingdings" w:hAnsi="Wingdings" w:hint="default"/>
+        <w:sz w:val="20"/>
+      </w:rPr>
+    </w:lvl>
+    <w:lvl w:ilvl="4" w:tentative="1">
+      <w:start w:val="1"/>
+      <w:numFmt w:val="bullet"/>
+      <w:lvlText w:val=""/>
+      <w:lvlJc w:val="left"/>
+      <w:pPr>
+        <w:tabs>
+          <w:tab w:val="num" w:pos="3600"/>
+        </w:tabs>
+        <w:ind w:left="3600" w:hanging="360"/>
+      </w:pPr>
+      <w:rPr>
+        <w:rFonts w:ascii="Wingdings" w:hAnsi="Wingdings" w:hint="default"/>
+        <w:sz w:val="20"/>
+      </w:rPr>
+    </w:lvl>
+    <w:lvl w:ilvl="5" w:tentative="1">
+      <w:start w:val="1"/>
+      <w:numFmt w:val="bullet"/>
+      <w:lvlText w:val=""/>
+      <w:lvlJc w:val="left"/>
+      <w:pPr>
+        <w:tabs>
+          <w:tab w:val="num" w:pos="4320"/>
+        </w:tabs>
+        <w:ind w:left="4320" w:hanging="360"/>
+      </w:pPr>
+      <w:rPr>
+        <w:rFonts w:ascii="Wingdings" w:hAnsi="Wingdings" w:hint="default"/>
+        <w:sz w:val="20"/>
+      </w:rPr>
+    </w:lvl>
+    <w:lvl w:ilvl="6" w:tentative="1">
+      <w:start w:val="1"/>
+      <w:numFmt w:val="bullet"/>
+      <w:lvlText w:val=""/>
+      <w:lvlJc w:val="left"/>
+      <w:pPr>
+        <w:tabs>
+          <w:tab w:val="num" w:pos="5040"/>
+        </w:tabs>
+        <w:ind w:left="5040" w:hanging="360"/>
+      </w:pPr>
+      <w:rPr>
+        <w:rFonts w:ascii="Wingdings" w:hAnsi="Wingdings" w:hint="default"/>
+        <w:sz w:val="20"/>
+      </w:rPr>
+    </w:lvl>
+    <w:lvl w:ilvl="7" w:tentative="1">
+      <w:start w:val="1"/>
+      <w:numFmt w:val="bullet"/>
+      <w:lvlText w:val=""/>
+      <w:lvlJc w:val="left"/>
+      <w:pPr>
+        <w:tabs>
+          <w:tab w:val="num" w:pos="5760"/>
+        </w:tabs>
+        <w:ind w:left="5760" w:hanging="360"/>
+      </w:pPr>
+      <w:rPr>
+        <w:rFonts w:ascii="Wingdings" w:hAnsi="Wingdings" w:hint="default"/>
+        <w:sz w:val="20"/>
+      </w:rPr>
+    </w:lvl>
+    <w:lvl w:ilvl="8" w:tentative="1">
+      <w:start w:val="1"/>
+      <w:numFmt w:val="bullet"/>
+      <w:lvlText w:val=""/>
+      <w:lvlJc w:val="left"/>
+      <w:pPr>
+        <w:tabs>
+          <w:tab w:val="num" w:pos="6480"/>
+        </w:tabs>
+        <w:ind w:left="6480" w:hanging="360"/>
+      </w:pPr>
+      <w:rPr>
+        <w:rFonts w:ascii="Wingdings" w:hAnsi="Wingdings" w:hint="default"/>
+        <w:sz w:val="20"/>
+      </w:rPr>
+    </w:lvl>
+  </w:abstractNum>
+  <w:abstractNum w:abstractNumId="5" w15:restartNumberingAfterBreak="0">
     <w:nsid w:val="3E551062"/>
     <w:multiLevelType w:val="multilevel"/>
     <w:tmpl w:val="6F90718C"/>
@@ -2256,7 +4435,362 @@
       </w:rPr>
     </w:lvl>
   </w:abstractNum>
-  <w:abstractNum w:abstractNumId="3" w15:restartNumberingAfterBreak="0">
+  <w:abstractNum w:abstractNumId="6" w15:restartNumberingAfterBreak="0">
+    <w:nsid w:val="42B54F29"/>
+    <w:multiLevelType w:val="multilevel"/>
+    <w:tmpl w:val="3C54AC06"/>
+    <w:lvl w:ilvl="0">
+      <w:start w:val="1"/>
+      <w:numFmt w:val="decimal"/>
+      <w:lvlText w:val="%1."/>
+      <w:lvlJc w:val="left"/>
+      <w:pPr>
+        <w:tabs>
+          <w:tab w:val="num" w:pos="720"/>
+        </w:tabs>
+        <w:ind w:left="720" w:hanging="360"/>
+      </w:pPr>
+    </w:lvl>
+    <w:lvl w:ilvl="1">
+      <w:start w:val="1"/>
+      <w:numFmt w:val="bullet"/>
+      <w:lvlText w:val="o"/>
+      <w:lvlJc w:val="left"/>
+      <w:pPr>
+        <w:tabs>
+          <w:tab w:val="num" w:pos="1440"/>
+        </w:tabs>
+        <w:ind w:left="1440" w:hanging="360"/>
+      </w:pPr>
+      <w:rPr>
+        <w:rFonts w:ascii="Courier New" w:hAnsi="Courier New" w:hint="default"/>
+        <w:sz w:val="20"/>
+      </w:rPr>
+    </w:lvl>
+    <w:lvl w:ilvl="2" w:tentative="1">
+      <w:start w:val="1"/>
+      <w:numFmt w:val="decimal"/>
+      <w:lvlText w:val="%3."/>
+      <w:lvlJc w:val="left"/>
+      <w:pPr>
+        <w:tabs>
+          <w:tab w:val="num" w:pos="2160"/>
+        </w:tabs>
+        <w:ind w:left="2160" w:hanging="360"/>
+      </w:pPr>
+    </w:lvl>
+    <w:lvl w:ilvl="3" w:tentative="1">
+      <w:start w:val="1"/>
+      <w:numFmt w:val="decimal"/>
+      <w:lvlText w:val="%4."/>
+      <w:lvlJc w:val="left"/>
+      <w:pPr>
+        <w:tabs>
+          <w:tab w:val="num" w:pos="2880"/>
+        </w:tabs>
+        <w:ind w:left="2880" w:hanging="360"/>
+      </w:pPr>
+    </w:lvl>
+    <w:lvl w:ilvl="4" w:tentative="1">
+      <w:start w:val="1"/>
+      <w:numFmt w:val="decimal"/>
+      <w:lvlText w:val="%5."/>
+      <w:lvlJc w:val="left"/>
+      <w:pPr>
+        <w:tabs>
+          <w:tab w:val="num" w:pos="3600"/>
+        </w:tabs>
+        <w:ind w:left="3600" w:hanging="360"/>
+      </w:pPr>
+    </w:lvl>
+    <w:lvl w:ilvl="5" w:tentative="1">
+      <w:start w:val="1"/>
+      <w:numFmt w:val="decimal"/>
+      <w:lvlText w:val="%6."/>
+      <w:lvlJc w:val="left"/>
+      <w:pPr>
+        <w:tabs>
+          <w:tab w:val="num" w:pos="4320"/>
+        </w:tabs>
+        <w:ind w:left="4320" w:hanging="360"/>
+      </w:pPr>
+    </w:lvl>
+    <w:lvl w:ilvl="6" w:tentative="1">
+      <w:start w:val="1"/>
+      <w:numFmt w:val="decimal"/>
+      <w:lvlText w:val="%7."/>
+      <w:lvlJc w:val="left"/>
+      <w:pPr>
+        <w:tabs>
+          <w:tab w:val="num" w:pos="5040"/>
+        </w:tabs>
+        <w:ind w:left="5040" w:hanging="360"/>
+      </w:pPr>
+    </w:lvl>
+    <w:lvl w:ilvl="7" w:tentative="1">
+      <w:start w:val="1"/>
+      <w:numFmt w:val="decimal"/>
+      <w:lvlText w:val="%8."/>
+      <w:lvlJc w:val="left"/>
+      <w:pPr>
+        <w:tabs>
+          <w:tab w:val="num" w:pos="5760"/>
+        </w:tabs>
+        <w:ind w:left="5760" w:hanging="360"/>
+      </w:pPr>
+    </w:lvl>
+    <w:lvl w:ilvl="8" w:tentative="1">
+      <w:start w:val="1"/>
+      <w:numFmt w:val="decimal"/>
+      <w:lvlText w:val="%9."/>
+      <w:lvlJc w:val="left"/>
+      <w:pPr>
+        <w:tabs>
+          <w:tab w:val="num" w:pos="6480"/>
+        </w:tabs>
+        <w:ind w:left="6480" w:hanging="360"/>
+      </w:pPr>
+    </w:lvl>
+  </w:abstractNum>
+  <w:abstractNum w:abstractNumId="7" w15:restartNumberingAfterBreak="0">
+    <w:nsid w:val="458F48F2"/>
+    <w:multiLevelType w:val="hybridMultilevel"/>
+    <w:tmpl w:val="6FF4509C"/>
+    <w:lvl w:ilvl="0" w:tplc="4009000F">
+      <w:start w:val="1"/>
+      <w:numFmt w:val="decimal"/>
+      <w:lvlText w:val="%1."/>
+      <w:lvlJc w:val="left"/>
+      <w:pPr>
+        <w:ind w:left="720" w:hanging="360"/>
+      </w:pPr>
+      <w:rPr>
+        <w:rFonts w:hint="default"/>
+      </w:rPr>
+    </w:lvl>
+    <w:lvl w:ilvl="1" w:tplc="40090019" w:tentative="1">
+      <w:start w:val="1"/>
+      <w:numFmt w:val="lowerLetter"/>
+      <w:lvlText w:val="%2."/>
+      <w:lvlJc w:val="left"/>
+      <w:pPr>
+        <w:ind w:left="1440" w:hanging="360"/>
+      </w:pPr>
+    </w:lvl>
+    <w:lvl w:ilvl="2" w:tplc="4009001B" w:tentative="1">
+      <w:start w:val="1"/>
+      <w:numFmt w:val="lowerRoman"/>
+      <w:lvlText w:val="%3."/>
+      <w:lvlJc w:val="right"/>
+      <w:pPr>
+        <w:ind w:left="2160" w:hanging="180"/>
+      </w:pPr>
+    </w:lvl>
+    <w:lvl w:ilvl="3" w:tplc="4009000F" w:tentative="1">
+      <w:start w:val="1"/>
+      <w:numFmt w:val="decimal"/>
+      <w:lvlText w:val="%4."/>
+      <w:lvlJc w:val="left"/>
+      <w:pPr>
+        <w:ind w:left="2880" w:hanging="360"/>
+      </w:pPr>
+    </w:lvl>
+    <w:lvl w:ilvl="4" w:tplc="40090019" w:tentative="1">
+      <w:start w:val="1"/>
+      <w:numFmt w:val="lowerLetter"/>
+      <w:lvlText w:val="%5."/>
+      <w:lvlJc w:val="left"/>
+      <w:pPr>
+        <w:ind w:left="3600" w:hanging="360"/>
+      </w:pPr>
+    </w:lvl>
+    <w:lvl w:ilvl="5" w:tplc="4009001B" w:tentative="1">
+      <w:start w:val="1"/>
+      <w:numFmt w:val="lowerRoman"/>
+      <w:lvlText w:val="%6."/>
+      <w:lvlJc w:val="right"/>
+      <w:pPr>
+        <w:ind w:left="4320" w:hanging="180"/>
+      </w:pPr>
+    </w:lvl>
+    <w:lvl w:ilvl="6" w:tplc="4009000F" w:tentative="1">
+      <w:start w:val="1"/>
+      <w:numFmt w:val="decimal"/>
+      <w:lvlText w:val="%7."/>
+      <w:lvlJc w:val="left"/>
+      <w:pPr>
+        <w:ind w:left="5040" w:hanging="360"/>
+      </w:pPr>
+    </w:lvl>
+    <w:lvl w:ilvl="7" w:tplc="40090019" w:tentative="1">
+      <w:start w:val="1"/>
+      <w:numFmt w:val="lowerLetter"/>
+      <w:lvlText w:val="%8."/>
+      <w:lvlJc w:val="left"/>
+      <w:pPr>
+        <w:ind w:left="5760" w:hanging="360"/>
+      </w:pPr>
+    </w:lvl>
+    <w:lvl w:ilvl="8" w:tplc="4009001B" w:tentative="1">
+      <w:start w:val="1"/>
+      <w:numFmt w:val="lowerRoman"/>
+      <w:lvlText w:val="%9."/>
+      <w:lvlJc w:val="right"/>
+      <w:pPr>
+        <w:ind w:left="6480" w:hanging="180"/>
+      </w:pPr>
+    </w:lvl>
+  </w:abstractNum>
+  <w:abstractNum w:abstractNumId="8" w15:restartNumberingAfterBreak="0">
+    <w:nsid w:val="547B30E2"/>
+    <w:multiLevelType w:val="multilevel"/>
+    <w:tmpl w:val="02CED9BE"/>
+    <w:lvl w:ilvl="0">
+      <w:start w:val="1"/>
+      <w:numFmt w:val="bullet"/>
+      <w:lvlText w:val=""/>
+      <w:lvlJc w:val="left"/>
+      <w:pPr>
+        <w:tabs>
+          <w:tab w:val="num" w:pos="720"/>
+        </w:tabs>
+        <w:ind w:left="720" w:hanging="360"/>
+      </w:pPr>
+      <w:rPr>
+        <w:rFonts w:ascii="Symbol" w:hAnsi="Symbol" w:hint="default"/>
+        <w:sz w:val="20"/>
+      </w:rPr>
+    </w:lvl>
+    <w:lvl w:ilvl="1" w:tentative="1">
+      <w:start w:val="1"/>
+      <w:numFmt w:val="bullet"/>
+      <w:lvlText w:val="o"/>
+      <w:lvlJc w:val="left"/>
+      <w:pPr>
+        <w:tabs>
+          <w:tab w:val="num" w:pos="1440"/>
+        </w:tabs>
+        <w:ind w:left="1440" w:hanging="360"/>
+      </w:pPr>
+      <w:rPr>
+        <w:rFonts w:ascii="Courier New" w:hAnsi="Courier New" w:hint="default"/>
+        <w:sz w:val="20"/>
+      </w:rPr>
+    </w:lvl>
+    <w:lvl w:ilvl="2" w:tentative="1">
+      <w:start w:val="1"/>
+      <w:numFmt w:val="bullet"/>
+      <w:lvlText w:val=""/>
+      <w:lvlJc w:val="left"/>
+      <w:pPr>
+        <w:tabs>
+          <w:tab w:val="num" w:pos="2160"/>
+        </w:tabs>
+        <w:ind w:left="2160" w:hanging="360"/>
+      </w:pPr>
+      <w:rPr>
+        <w:rFonts w:ascii="Wingdings" w:hAnsi="Wingdings" w:hint="default"/>
+        <w:sz w:val="20"/>
+      </w:rPr>
+    </w:lvl>
+    <w:lvl w:ilvl="3" w:tentative="1">
+      <w:start w:val="1"/>
+      <w:numFmt w:val="bullet"/>
+      <w:lvlText w:val=""/>
+      <w:lvlJc w:val="left"/>
+      <w:pPr>
+        <w:tabs>
+          <w:tab w:val="num" w:pos="2880"/>
+        </w:tabs>
+        <w:ind w:left="2880" w:hanging="360"/>
+      </w:pPr>
+      <w:rPr>
+        <w:rFonts w:ascii="Wingdings" w:hAnsi="Wingdings" w:hint="default"/>
+        <w:sz w:val="20"/>
+      </w:rPr>
+    </w:lvl>
+    <w:lvl w:ilvl="4" w:tentative="1">
+      <w:start w:val="1"/>
+      <w:numFmt w:val="bullet"/>
+      <w:lvlText w:val=""/>
+      <w:lvlJc w:val="left"/>
+      <w:pPr>
+        <w:tabs>
+          <w:tab w:val="num" w:pos="3600"/>
+        </w:tabs>
+        <w:ind w:left="3600" w:hanging="360"/>
+      </w:pPr>
+      <w:rPr>
+        <w:rFonts w:ascii="Wingdings" w:hAnsi="Wingdings" w:hint="default"/>
+        <w:sz w:val="20"/>
+      </w:rPr>
+    </w:lvl>
+    <w:lvl w:ilvl="5" w:tentative="1">
+      <w:start w:val="1"/>
+      <w:numFmt w:val="bullet"/>
+      <w:lvlText w:val=""/>
+      <w:lvlJc w:val="left"/>
+      <w:pPr>
+        <w:tabs>
+          <w:tab w:val="num" w:pos="4320"/>
+        </w:tabs>
+        <w:ind w:left="4320" w:hanging="360"/>
+      </w:pPr>
+      <w:rPr>
+        <w:rFonts w:ascii="Wingdings" w:hAnsi="Wingdings" w:hint="default"/>
+        <w:sz w:val="20"/>
+      </w:rPr>
+    </w:lvl>
+    <w:lvl w:ilvl="6" w:tentative="1">
+      <w:start w:val="1"/>
+      <w:numFmt w:val="bullet"/>
+      <w:lvlText w:val=""/>
+      <w:lvlJc w:val="left"/>
+      <w:pPr>
+        <w:tabs>
+          <w:tab w:val="num" w:pos="5040"/>
+        </w:tabs>
+        <w:ind w:left="5040" w:hanging="360"/>
+      </w:pPr>
+      <w:rPr>
+        <w:rFonts w:ascii="Wingdings" w:hAnsi="Wingdings" w:hint="default"/>
+        <w:sz w:val="20"/>
+      </w:rPr>
+    </w:lvl>
+    <w:lvl w:ilvl="7" w:tentative="1">
+      <w:start w:val="1"/>
+      <w:numFmt w:val="bullet"/>
+      <w:lvlText w:val=""/>
+      <w:lvlJc w:val="left"/>
+      <w:pPr>
+        <w:tabs>
+          <w:tab w:val="num" w:pos="5760"/>
+        </w:tabs>
+        <w:ind w:left="5760" w:hanging="360"/>
+      </w:pPr>
+      <w:rPr>
+        <w:rFonts w:ascii="Wingdings" w:hAnsi="Wingdings" w:hint="default"/>
+        <w:sz w:val="20"/>
+      </w:rPr>
+    </w:lvl>
+    <w:lvl w:ilvl="8" w:tentative="1">
+      <w:start w:val="1"/>
+      <w:numFmt w:val="bullet"/>
+      <w:lvlText w:val=""/>
+      <w:lvlJc w:val="left"/>
+      <w:pPr>
+        <w:tabs>
+          <w:tab w:val="num" w:pos="6480"/>
+        </w:tabs>
+        <w:ind w:left="6480" w:hanging="360"/>
+      </w:pPr>
+      <w:rPr>
+        <w:rFonts w:ascii="Wingdings" w:hAnsi="Wingdings" w:hint="default"/>
+        <w:sz w:val="20"/>
+      </w:rPr>
+    </w:lvl>
+  </w:abstractNum>
+  <w:abstractNum w:abstractNumId="9" w15:restartNumberingAfterBreak="0">
     <w:nsid w:val="5CFC77D2"/>
     <w:multiLevelType w:val="hybridMultilevel"/>
     <w:tmpl w:val="5EEE5A16"/>
@@ -2345,7 +4879,7 @@
       </w:pPr>
     </w:lvl>
   </w:abstractNum>
-  <w:abstractNum w:abstractNumId="4" w15:restartNumberingAfterBreak="0">
+  <w:abstractNum w:abstractNumId="10" w15:restartNumberingAfterBreak="0">
     <w:nsid w:val="709965F0"/>
     <w:multiLevelType w:val="multilevel"/>
     <w:tmpl w:val="F464305A"/>
@@ -2458,7 +4992,7 @@
       </w:pPr>
     </w:lvl>
   </w:abstractNum>
-  <w:abstractNum w:abstractNumId="5" w15:restartNumberingAfterBreak="0">
+  <w:abstractNum w:abstractNumId="11" w15:restartNumberingAfterBreak="0">
     <w:nsid w:val="746F1F77"/>
     <w:multiLevelType w:val="hybridMultilevel"/>
     <w:tmpl w:val="C96022C2"/>
@@ -2547,7 +5081,7 @@
       </w:pPr>
     </w:lvl>
   </w:abstractNum>
-  <w:abstractNum w:abstractNumId="6" w15:restartNumberingAfterBreak="0">
+  <w:abstractNum w:abstractNumId="12" w15:restartNumberingAfterBreak="0">
     <w:nsid w:val="7A845E89"/>
     <w:multiLevelType w:val="hybridMultilevel"/>
     <w:tmpl w:val="F52AE730"/>
@@ -2636,7 +5170,7 @@
       </w:pPr>
     </w:lvl>
   </w:abstractNum>
-  <w:abstractNum w:abstractNumId="7" w15:restartNumberingAfterBreak="0">
+  <w:abstractNum w:abstractNumId="13" w15:restartNumberingAfterBreak="0">
     <w:nsid w:val="7EBB1FCA"/>
     <w:multiLevelType w:val="hybridMultilevel"/>
     <w:tmpl w:val="64F6B51E"/>
@@ -2781,24 +5315,42 @@
     <w:abstractNumId w:val="0"/>
   </w:num>
   <w:num w:numId="2" w16cid:durableId="139422326">
+    <w:abstractNumId w:val="12"/>
+  </w:num>
+  <w:num w:numId="3" w16cid:durableId="407269831">
+    <w:abstractNumId w:val="9"/>
+  </w:num>
+  <w:num w:numId="4" w16cid:durableId="683556645">
+    <w:abstractNumId w:val="2"/>
+  </w:num>
+  <w:num w:numId="5" w16cid:durableId="2100756757">
+    <w:abstractNumId w:val="11"/>
+  </w:num>
+  <w:num w:numId="6" w16cid:durableId="653491222">
+    <w:abstractNumId w:val="10"/>
+  </w:num>
+  <w:num w:numId="7" w16cid:durableId="1387266092">
+    <w:abstractNumId w:val="5"/>
+  </w:num>
+  <w:num w:numId="8" w16cid:durableId="2130203920">
+    <w:abstractNumId w:val="13"/>
+  </w:num>
+  <w:num w:numId="9" w16cid:durableId="1326593188">
+    <w:abstractNumId w:val="3"/>
+  </w:num>
+  <w:num w:numId="10" w16cid:durableId="1769083086">
     <w:abstractNumId w:val="6"/>
   </w:num>
-  <w:num w:numId="3" w16cid:durableId="407269831">
-    <w:abstractNumId w:val="3"/>
+  <w:num w:numId="11" w16cid:durableId="16781119">
+    <w:abstractNumId w:val="8"/>
   </w:num>
-  <w:num w:numId="4" w16cid:durableId="683556645">
+  <w:num w:numId="12" w16cid:durableId="194781183">
     <w:abstractNumId w:val="1"/>
   </w:num>
-  <w:num w:numId="5" w16cid:durableId="2100756757">
-    <w:abstractNumId w:val="5"/>
-  </w:num>
-  <w:num w:numId="6" w16cid:durableId="653491222">
+  <w:num w:numId="13" w16cid:durableId="813909257">
     <w:abstractNumId w:val="4"/>
   </w:num>
-  <w:num w:numId="7" w16cid:durableId="1387266092">
-    <w:abstractNumId w:val="2"/>
-  </w:num>
-  <w:num w:numId="8" w16cid:durableId="2130203920">
+  <w:num w:numId="14" w16cid:durableId="587733988">
     <w:abstractNumId w:val="7"/>
   </w:num>
 </w:numbering>
@@ -3229,6 +5781,29 @@
       <w:szCs w:val="32"/>
     </w:rPr>
   </w:style>
+  <w:style w:type="paragraph" w:styleId="Heading2">
+    <w:name w:val="heading 2"/>
+    <w:basedOn w:val="Normal"/>
+    <w:next w:val="Normal"/>
+    <w:link w:val="Heading2Char"/>
+    <w:uiPriority w:val="9"/>
+    <w:semiHidden/>
+    <w:unhideWhenUsed/>
+    <w:qFormat/>
+    <w:rsid w:val="00D74007"/>
+    <w:pPr>
+      <w:keepNext/>
+      <w:keepLines/>
+      <w:spacing w:before="40"/>
+      <w:outlineLvl w:val="1"/>
+    </w:pPr>
+    <w:rPr>
+      <w:rFonts w:asciiTheme="majorHAnsi" w:eastAsiaTheme="majorEastAsia" w:hAnsiTheme="majorHAnsi" w:cstheme="majorBidi"/>
+      <w:color w:val="365F91" w:themeColor="accent1" w:themeShade="BF"/>
+      <w:sz w:val="26"/>
+      <w:szCs w:val="26"/>
+    </w:rPr>
+  </w:style>
   <w:style w:type="paragraph" w:styleId="Heading3">
     <w:name w:val="heading 3"/>
     <w:basedOn w:val="Normal"/>
@@ -3364,6 +5939,20 @@
       <w:color w:val="243F60" w:themeColor="accent1" w:themeShade="7F"/>
       <w:sz w:val="24"/>
       <w:szCs w:val="24"/>
+    </w:rPr>
+  </w:style>
+  <w:style w:type="character" w:customStyle="1" w:styleId="Heading2Char">
+    <w:name w:val="Heading 2 Char"/>
+    <w:basedOn w:val="DefaultParagraphFont"/>
+    <w:link w:val="Heading2"/>
+    <w:uiPriority w:val="9"/>
+    <w:semiHidden/>
+    <w:rsid w:val="00D74007"/>
+    <w:rPr>
+      <w:rFonts w:asciiTheme="majorHAnsi" w:eastAsiaTheme="majorEastAsia" w:hAnsiTheme="majorHAnsi" w:cstheme="majorBidi"/>
+      <w:color w:val="365F91" w:themeColor="accent1" w:themeShade="BF"/>
+      <w:sz w:val="26"/>
+      <w:szCs w:val="26"/>
     </w:rPr>
   </w:style>
 </w:styles>
